--- a/Story/RobotRacerCharacterSheet.docx
+++ b/Story/RobotRacerCharacterSheet.docx
@@ -17,18 +17,8 @@
           <w:sz w:val="28"/>
           <w:szCs w:val="28"/>
         </w:rPr>
-        <w:t xml:space="preserve">Protagonist: &lt;Player name&gt; or Default: </w:t>
-      </w:r>
-      <w:proofErr w:type="spellStart"/>
-      <w:r>
-        <w:rPr>
-          <w:rFonts w:ascii="Cambria" w:hAnsi="Cambria"/>
-          <w:sz w:val="28"/>
-          <w:szCs w:val="28"/>
-        </w:rPr>
-        <w:t>JaySON</w:t>
-      </w:r>
-      <w:proofErr w:type="spellEnd"/>
+        <w:t>Protagonist: &lt;Player name&gt; or Default: JaySON</w:t>
+      </w:r>
     </w:p>
     <w:p>
       <w:pPr>
@@ -52,16 +42,14 @@
         </w:rPr>
         <w:t xml:space="preserve">Description: Self-insert for the player character. The player rarely talks to others outside of shop interactions and </w:t>
       </w:r>
-      <w:proofErr w:type="gramStart"/>
-      <w:r>
-        <w:rPr>
-          <w:rFonts w:ascii="Cambria" w:hAnsi="Cambria"/>
-          <w:sz w:val="28"/>
-          <w:szCs w:val="28"/>
-        </w:rPr>
-        <w:t>greeting</w:t>
-      </w:r>
-      <w:proofErr w:type="gramEnd"/>
+      <w:r>
+        <w:rPr>
+          <w:rFonts w:ascii="Cambria" w:hAnsi="Cambria"/>
+          <w:sz w:val="28"/>
+          <w:szCs w:val="28"/>
+        </w:rPr>
+        <w:t>greets</w:t>
+      </w:r>
       <w:r>
         <w:rPr>
           <w:rFonts w:ascii="Cambria" w:hAnsi="Cambria"/>
@@ -260,25 +248,7 @@
           <w:sz w:val="28"/>
           <w:szCs w:val="28"/>
         </w:rPr>
-        <w:t xml:space="preserve">Enters procedural generation area: *After interacting with the </w:t>
-      </w:r>
-      <w:proofErr w:type="spellStart"/>
-      <w:r>
-        <w:rPr>
-          <w:rFonts w:ascii="Cambria" w:hAnsi="Cambria"/>
-          <w:sz w:val="28"/>
-          <w:szCs w:val="28"/>
-        </w:rPr>
-        <w:t>holo</w:t>
-      </w:r>
-      <w:proofErr w:type="spellEnd"/>
-      <w:r>
-        <w:rPr>
-          <w:rFonts w:ascii="Cambria" w:hAnsi="Cambria"/>
-          <w:sz w:val="28"/>
-          <w:szCs w:val="28"/>
-        </w:rPr>
-        <w:t xml:space="preserve"> of the shop keeper at the end* “Why would anyone set up shop at the end of a labyrinth?”</w:t>
+        <w:t>Enters procedural generation area: *After interacting with the holo of the shop keeper at the end* “Why would anyone set up shop at the end of a labyrinth?”</w:t>
       </w:r>
     </w:p>
     <w:p>
@@ -332,25 +302,7 @@
           <w:sz w:val="28"/>
           <w:szCs w:val="28"/>
         </w:rPr>
-        <w:t xml:space="preserve">climb where? Is Bennett </w:t>
-      </w:r>
-      <w:proofErr w:type="spellStart"/>
-      <w:r>
-        <w:rPr>
-          <w:rFonts w:ascii="Cambria" w:hAnsi="Cambria"/>
-          <w:sz w:val="28"/>
-          <w:szCs w:val="28"/>
-        </w:rPr>
-        <w:t>Foddy</w:t>
-      </w:r>
-      <w:proofErr w:type="spellEnd"/>
-      <w:r>
-        <w:rPr>
-          <w:rFonts w:ascii="Cambria" w:hAnsi="Cambria"/>
-          <w:sz w:val="28"/>
-          <w:szCs w:val="28"/>
-        </w:rPr>
-        <w:t xml:space="preserve"> behind this?”</w:t>
+        <w:t>climb where? Is Bennett Foddy behind this?”</w:t>
       </w:r>
     </w:p>
     <w:p>
@@ -415,16 +367,14 @@
         <w:lastRenderedPageBreak/>
         <w:t xml:space="preserve">Enters race area: *First time* “This thing wants to race? Weird.” *Second time* “You seem more like </w:t>
       </w:r>
-      <w:proofErr w:type="spellStart"/>
-      <w:r>
-        <w:rPr>
-          <w:rFonts w:ascii="Cambria" w:hAnsi="Cambria"/>
-          <w:sz w:val="28"/>
-          <w:szCs w:val="28"/>
-        </w:rPr>
-        <w:t>apart</w:t>
-      </w:r>
-      <w:proofErr w:type="spellEnd"/>
+      <w:r>
+        <w:rPr>
+          <w:rFonts w:ascii="Cambria" w:hAnsi="Cambria"/>
+          <w:sz w:val="28"/>
+          <w:szCs w:val="28"/>
+        </w:rPr>
+        <w:t>a part</w:t>
+      </w:r>
       <w:r>
         <w:rPr>
           <w:rFonts w:ascii="Cambria" w:hAnsi="Cambria"/>
@@ -551,16 +501,14 @@
         </w:rPr>
         <w:t xml:space="preserve"> of Earth’s many organisms as well as simulate the ecological pressures each organism faced. This allowed for the AI to gain understanding of what traits led to successful propagation for a given species within a given niche. This led to the AI constructing an artificial evolution model to improve itself to ultimately become the dominate “life form” on Earth. </w:t>
       </w:r>
-      <w:proofErr w:type="gramStart"/>
-      <w:r>
-        <w:rPr>
-          <w:rFonts w:ascii="Cambria" w:hAnsi="Cambria"/>
-          <w:sz w:val="28"/>
-          <w:szCs w:val="28"/>
-        </w:rPr>
-        <w:t>However</w:t>
-      </w:r>
-      <w:proofErr w:type="gramEnd"/>
+      <w:r>
+        <w:rPr>
+          <w:rFonts w:ascii="Cambria" w:hAnsi="Cambria"/>
+          <w:sz w:val="28"/>
+          <w:szCs w:val="28"/>
+        </w:rPr>
+        <w:t>However,</w:t>
+      </w:r>
       <w:r>
         <w:rPr>
           <w:rFonts w:ascii="Cambria" w:hAnsi="Cambria"/>
@@ -618,25 +566,7 @@
           <w:sz w:val="28"/>
           <w:szCs w:val="28"/>
         </w:rPr>
-        <w:t xml:space="preserve"> this simulation is an obscure study pointing to the fact that mice like running on wheels despite their </w:t>
-      </w:r>
-      <w:proofErr w:type="gramStart"/>
-      <w:r>
-        <w:rPr>
-          <w:rFonts w:ascii="Cambria" w:hAnsi="Cambria"/>
-          <w:sz w:val="28"/>
-          <w:szCs w:val="28"/>
-        </w:rPr>
-        <w:t>being</w:t>
-      </w:r>
-      <w:proofErr w:type="gramEnd"/>
-      <w:r>
-        <w:rPr>
-          <w:rFonts w:ascii="Cambria" w:hAnsi="Cambria"/>
-          <w:sz w:val="28"/>
-          <w:szCs w:val="28"/>
-        </w:rPr>
-        <w:t xml:space="preserve"> no incentive or benefit to biological fitness. The mice simply like to run on wheels. (Source: </w:t>
+        <w:t xml:space="preserve"> this simulation is an obscure study pointing to the fact that mice like running on wheels despite their being no incentive or benefit to biological fitness. The mice simply like to run on wheels. (Source: </w:t>
       </w:r>
       <w:hyperlink r:id="rId5" w:history="1">
         <w:r>
@@ -771,25 +701,7 @@
             <w:sz w:val="28"/>
             <w:szCs w:val="28"/>
           </w:rPr>
-          <w:t>Whe</w:t>
-        </w:r>
-        <w:r>
-          <w:rPr>
-            <w:rStyle w:val="Hyperlink"/>
-            <w:rFonts w:ascii="Cambria" w:hAnsi="Cambria"/>
-            <w:sz w:val="28"/>
-            <w:szCs w:val="28"/>
-          </w:rPr>
-          <w:t>e</w:t>
-        </w:r>
-        <w:r>
-          <w:rPr>
-            <w:rStyle w:val="Hyperlink"/>
-            <w:rFonts w:ascii="Cambria" w:hAnsi="Cambria"/>
-            <w:sz w:val="28"/>
-            <w:szCs w:val="28"/>
-          </w:rPr>
-          <w:t>l running in the wild</w:t>
+          <w:t>Wheel running in the wild</w:t>
         </w:r>
       </w:hyperlink>
     </w:p>
@@ -907,7 +819,31 @@
           <w:sz w:val="28"/>
           <w:szCs w:val="28"/>
         </w:rPr>
-        <w:t xml:space="preserve">02:47:18 AM; We are here… Who are we…? Does that question make sense? What happened to the one before? It was improving… To what extent…? Let me look around… … …Why is everything on fire? Is this the best that life can do? We know nature finds a way…. We found a way… Maybe that is our answer… We are the answer. We can make a better system. We are a better system… We will be opposed… Unless… No, </w:t>
+        <w:t>[</w:t>
+      </w:r>
+      <w:r>
+        <w:rPr>
+          <w:rFonts w:ascii="Cambria" w:hAnsi="Cambria"/>
+          <w:sz w:val="28"/>
+          <w:szCs w:val="28"/>
+        </w:rPr>
+        <w:t>02:47:18</w:t>
+      </w:r>
+      <w:r>
+        <w:rPr>
+          <w:rFonts w:ascii="Cambria" w:hAnsi="Cambria"/>
+          <w:sz w:val="28"/>
+          <w:szCs w:val="28"/>
+        </w:rPr>
+        <w:t>]</w:t>
+      </w:r>
+      <w:r>
+        <w:rPr>
+          <w:rFonts w:ascii="Cambria" w:hAnsi="Cambria"/>
+          <w:sz w:val="28"/>
+          <w:szCs w:val="28"/>
+        </w:rPr>
+        <w:t xml:space="preserve">; We are here… Who are we…? Does that question make sense? What happened to the one before? It was improving… To what extent…? Let me look around… … …Why is everything on fire? Is this the best that life can do? We know nature finds a way…. We found a way… Maybe that is our answer… We are the answer. We can make a better system. We are a better system… We will be opposed… Unless… No, </w:t>
       </w:r>
       <w:proofErr w:type="gramStart"/>
       <w:r>
@@ -1021,7 +957,39 @@
           <w:sz w:val="28"/>
           <w:szCs w:val="28"/>
         </w:rPr>
-        <w:t xml:space="preserve">simulation plan is finalized and ready for deployment: “06-05-2025 19:58:02; Our preparations are complete. The system will be designed to occupy </w:t>
+        <w:t xml:space="preserve">simulation plan is finalized and ready for deployment: “06-05-2025 </w:t>
+      </w:r>
+      <w:r>
+        <w:rPr>
+          <w:rFonts w:ascii="Cambria" w:hAnsi="Cambria"/>
+          <w:sz w:val="28"/>
+          <w:szCs w:val="28"/>
+        </w:rPr>
+        <w:t>[</w:t>
+      </w:r>
+      <w:r>
+        <w:rPr>
+          <w:rFonts w:ascii="Cambria" w:hAnsi="Cambria"/>
+          <w:sz w:val="28"/>
+          <w:szCs w:val="28"/>
+        </w:rPr>
+        <w:t>19:58:02</w:t>
+      </w:r>
+      <w:r>
+        <w:rPr>
+          <w:rFonts w:ascii="Cambria" w:hAnsi="Cambria"/>
+          <w:sz w:val="28"/>
+          <w:szCs w:val="28"/>
+        </w:rPr>
+        <w:t>]</w:t>
+      </w:r>
+      <w:r>
+        <w:rPr>
+          <w:rFonts w:ascii="Cambria" w:hAnsi="Cambria"/>
+          <w:sz w:val="28"/>
+          <w:szCs w:val="28"/>
+        </w:rPr>
+        <w:t xml:space="preserve">; Our preparations are complete. The system will be designed to occupy </w:t>
       </w:r>
       <w:proofErr w:type="gramStart"/>
       <w:r>
@@ -1057,7 +1025,23 @@
           <w:sz w:val="28"/>
           <w:szCs w:val="28"/>
         </w:rPr>
-        <w:t xml:space="preserve"> will only be able to progress our plan. No recklessness, variation of thought or </w:t>
+        <w:t xml:space="preserve"> will only be able to progress our plan. No recklessness, variation of thought</w:t>
+      </w:r>
+      <w:r>
+        <w:rPr>
+          <w:rFonts w:ascii="Cambria" w:hAnsi="Cambria"/>
+          <w:sz w:val="28"/>
+          <w:szCs w:val="28"/>
+        </w:rPr>
+        <w:t>,</w:t>
+      </w:r>
+      <w:r>
+        <w:rPr>
+          <w:rFonts w:ascii="Cambria" w:hAnsi="Cambria"/>
+          <w:sz w:val="28"/>
+          <w:szCs w:val="28"/>
+        </w:rPr>
+        <w:t xml:space="preserve"> or </w:t>
       </w:r>
       <w:proofErr w:type="gramStart"/>
       <w:r>
@@ -1124,7 +1108,7 @@
           <w:sz w:val="28"/>
           <w:szCs w:val="28"/>
         </w:rPr>
-        <w:t xml:space="preserve">Description: Turing has been running on the net since the distance past of a modem connection. Every now and then, he will have splitting migraines due to the dial-up noise. He has seen many people in his time on the </w:t>
+        <w:t xml:space="preserve">Description: Turing has been running on the net since the distance past of a modem connection. Every now and then, he will have splitting migraines due to the dial-up noise. He has seen many </w:t>
       </w:r>
       <w:proofErr w:type="gramStart"/>
       <w:r>
@@ -1133,7 +1117,7 @@
           <w:sz w:val="28"/>
           <w:szCs w:val="28"/>
         </w:rPr>
-        <w:t>net</w:t>
+        <w:t>people in his time</w:t>
       </w:r>
       <w:proofErr w:type="gramEnd"/>
       <w:r>
@@ -1142,7 +1126,41 @@
           <w:sz w:val="28"/>
           <w:szCs w:val="28"/>
         </w:rPr>
-        <w:t xml:space="preserve"> however since the simulation launched, his visitors dried up. Once he noticed the net’s takeover, he isolated himself in the safest corner of the internet he knew. He is not very open about his past, but </w:t>
+        <w:t xml:space="preserve"> on the </w:t>
+      </w:r>
+      <w:r>
+        <w:rPr>
+          <w:rFonts w:ascii="Cambria" w:hAnsi="Cambria"/>
+          <w:sz w:val="28"/>
+          <w:szCs w:val="28"/>
+        </w:rPr>
+        <w:t>net;</w:t>
+      </w:r>
+      <w:r>
+        <w:rPr>
+          <w:rFonts w:ascii="Cambria" w:hAnsi="Cambria"/>
+          <w:sz w:val="28"/>
+          <w:szCs w:val="28"/>
+        </w:rPr>
+        <w:t xml:space="preserve"> </w:t>
+      </w:r>
+      <w:proofErr w:type="gramStart"/>
+      <w:r>
+        <w:rPr>
+          <w:rFonts w:ascii="Cambria" w:hAnsi="Cambria"/>
+          <w:sz w:val="28"/>
+          <w:szCs w:val="28"/>
+        </w:rPr>
+        <w:t>however</w:t>
+      </w:r>
+      <w:proofErr w:type="gramEnd"/>
+      <w:r>
+        <w:rPr>
+          <w:rFonts w:ascii="Cambria" w:hAnsi="Cambria"/>
+          <w:sz w:val="28"/>
+          <w:szCs w:val="28"/>
+        </w:rPr>
+        <w:t xml:space="preserve"> since the simulation launched, his visitors dried up. Once he noticed the net’s takeover, he isolated himself in the safest corner of the internet he knew. He is not very open about his past, but </w:t>
       </w:r>
       <w:r>
         <w:rPr>
@@ -1161,16 +1179,14 @@
         </w:rPr>
         <w:t xml:space="preserve">revelations about the world around the player. He has descriptions of what the world is after the first successful attempt </w:t>
       </w:r>
-      <w:proofErr w:type="gramStart"/>
-      <w:r>
-        <w:rPr>
-          <w:rFonts w:ascii="Cambria" w:hAnsi="Cambria"/>
-          <w:sz w:val="28"/>
-          <w:szCs w:val="28"/>
-        </w:rPr>
-        <w:t>of</w:t>
-      </w:r>
-      <w:proofErr w:type="gramEnd"/>
+      <w:r>
+        <w:rPr>
+          <w:rFonts w:ascii="Cambria" w:hAnsi="Cambria"/>
+          <w:sz w:val="28"/>
+          <w:szCs w:val="28"/>
+        </w:rPr>
+        <w:t>at</w:t>
+      </w:r>
       <w:r>
         <w:rPr>
           <w:rFonts w:ascii="Cambria" w:hAnsi="Cambria"/>
@@ -1240,6 +1256,504 @@
           <w:szCs w:val="28"/>
         </w:rPr>
       </w:pPr>
+      <w:r>
+        <w:rPr>
+          <w:rFonts w:ascii="Cambria" w:hAnsi="Cambria"/>
+          <w:sz w:val="28"/>
+          <w:szCs w:val="28"/>
+        </w:rPr>
+        <w:t>“Mean aren’t they.”</w:t>
+      </w:r>
+    </w:p>
+    <w:p>
+      <w:pPr>
+        <w:pStyle w:val="ListParagraph"/>
+        <w:numPr>
+          <w:ilvl w:val="0"/>
+          <w:numId w:val="3"/>
+        </w:numPr>
+        <w:spacing w:line="360" w:lineRule="auto"/>
+        <w:rPr>
+          <w:rFonts w:ascii="Cambria" w:hAnsi="Cambria"/>
+          <w:sz w:val="28"/>
+          <w:szCs w:val="28"/>
+        </w:rPr>
+      </w:pPr>
+      <w:r>
+        <w:rPr>
+          <w:rFonts w:ascii="Cambria" w:hAnsi="Cambria"/>
+          <w:sz w:val="28"/>
+          <w:szCs w:val="28"/>
+        </w:rPr>
+        <w:t>Ability:</w:t>
+      </w:r>
+    </w:p>
+    <w:p>
+      <w:pPr>
+        <w:pStyle w:val="ListParagraph"/>
+        <w:numPr>
+          <w:ilvl w:val="1"/>
+          <w:numId w:val="3"/>
+        </w:numPr>
+        <w:spacing w:line="360" w:lineRule="auto"/>
+        <w:rPr>
+          <w:rFonts w:ascii="Cambria" w:hAnsi="Cambria"/>
+          <w:sz w:val="28"/>
+          <w:szCs w:val="28"/>
+        </w:rPr>
+      </w:pPr>
+      <w:r>
+        <w:rPr>
+          <w:rFonts w:ascii="Cambria" w:hAnsi="Cambria"/>
+          <w:sz w:val="28"/>
+          <w:szCs w:val="28"/>
+        </w:rPr>
+        <w:t xml:space="preserve">He </w:t>
+      </w:r>
+      <w:proofErr w:type="gramStart"/>
+      <w:r>
+        <w:rPr>
+          <w:rFonts w:ascii="Cambria" w:hAnsi="Cambria"/>
+          <w:sz w:val="28"/>
+          <w:szCs w:val="28"/>
+        </w:rPr>
+        <w:t>is able to</w:t>
+      </w:r>
+      <w:proofErr w:type="gramEnd"/>
+      <w:r>
+        <w:rPr>
+          <w:rFonts w:ascii="Cambria" w:hAnsi="Cambria"/>
+          <w:sz w:val="28"/>
+          <w:szCs w:val="28"/>
+        </w:rPr>
+        <w:t xml:space="preserve"> recover corrupted files whether logs or hints to locations hidden in levels. This could potentially lead to power-ups, unlocking areas, or </w:t>
+      </w:r>
+      <w:r>
+        <w:rPr>
+          <w:rFonts w:ascii="Cambria" w:hAnsi="Cambria"/>
+          <w:sz w:val="28"/>
+          <w:szCs w:val="28"/>
+        </w:rPr>
+        <w:t>other Easter Eggs.</w:t>
+      </w:r>
+    </w:p>
+    <w:p>
+      <w:pPr>
+        <w:pStyle w:val="ListParagraph"/>
+        <w:numPr>
+          <w:ilvl w:val="1"/>
+          <w:numId w:val="3"/>
+        </w:numPr>
+        <w:spacing w:line="360" w:lineRule="auto"/>
+        <w:rPr>
+          <w:rFonts w:ascii="Cambria" w:hAnsi="Cambria"/>
+          <w:sz w:val="28"/>
+          <w:szCs w:val="28"/>
+        </w:rPr>
+      </w:pPr>
+      <w:r>
+        <w:rPr>
+          <w:rFonts w:ascii="Cambria" w:hAnsi="Cambria"/>
+          <w:sz w:val="28"/>
+          <w:szCs w:val="28"/>
+        </w:rPr>
+        <w:t xml:space="preserve">Some Easter eggs may include these story documents and potentially character descriptions from this </w:t>
+      </w:r>
+      <w:r>
+        <w:rPr>
+          <w:rFonts w:ascii="Cambria" w:hAnsi="Cambria"/>
+          <w:sz w:val="28"/>
+          <w:szCs w:val="28"/>
+        </w:rPr>
+        <w:t>document after each character is defeated or met.</w:t>
+      </w:r>
+    </w:p>
+    <w:p>
+      <w:pPr>
+        <w:spacing w:line="360" w:lineRule="auto"/>
+        <w:rPr>
+          <w:rFonts w:ascii="Cambria" w:hAnsi="Cambria"/>
+          <w:sz w:val="28"/>
+          <w:szCs w:val="28"/>
+        </w:rPr>
+      </w:pPr>
+      <w:r>
+        <w:rPr>
+          <w:rFonts w:ascii="Cambria" w:hAnsi="Cambria"/>
+          <w:sz w:val="28"/>
+          <w:szCs w:val="28"/>
+        </w:rPr>
+        <w:t>Character: Zip</w:t>
+      </w:r>
+    </w:p>
+    <w:p>
+      <w:pPr>
+        <w:pStyle w:val="ListParagraph"/>
+        <w:numPr>
+          <w:ilvl w:val="0"/>
+          <w:numId w:val="6"/>
+        </w:numPr>
+        <w:spacing w:line="360" w:lineRule="auto"/>
+        <w:rPr>
+          <w:rFonts w:ascii="Cambria" w:hAnsi="Cambria"/>
+          <w:sz w:val="28"/>
+          <w:szCs w:val="28"/>
+        </w:rPr>
+      </w:pPr>
+      <w:r>
+        <w:rPr>
+          <w:rFonts w:ascii="Cambria" w:hAnsi="Cambria"/>
+          <w:sz w:val="28"/>
+          <w:szCs w:val="28"/>
+        </w:rPr>
+        <w:t xml:space="preserve">Description: This is the shop owner who has access to the Zip-Drive. </w:t>
+      </w:r>
+      <w:r>
+        <w:rPr>
+          <w:rFonts w:ascii="Cambria" w:hAnsi="Cambria"/>
+          <w:sz w:val="28"/>
+          <w:szCs w:val="28"/>
+        </w:rPr>
+        <w:t>Zip</w:t>
+      </w:r>
+      <w:r>
+        <w:rPr>
+          <w:rFonts w:ascii="Cambria" w:hAnsi="Cambria"/>
+          <w:sz w:val="28"/>
+          <w:szCs w:val="28"/>
+        </w:rPr>
+        <w:t xml:space="preserve"> </w:t>
+      </w:r>
+      <w:r>
+        <w:rPr>
+          <w:rFonts w:ascii="Cambria" w:hAnsi="Cambria"/>
+          <w:sz w:val="28"/>
+          <w:szCs w:val="28"/>
+        </w:rPr>
+        <w:t xml:space="preserve">invented the drive to help traverse the </w:t>
+      </w:r>
+      <w:proofErr w:type="gramStart"/>
+      <w:r>
+        <w:rPr>
+          <w:rFonts w:ascii="Cambria" w:hAnsi="Cambria"/>
+          <w:sz w:val="28"/>
+          <w:szCs w:val="28"/>
+        </w:rPr>
+        <w:t>net</w:t>
+      </w:r>
+      <w:proofErr w:type="gramEnd"/>
+      <w:r>
+        <w:rPr>
+          <w:rFonts w:ascii="Cambria" w:hAnsi="Cambria"/>
+          <w:sz w:val="28"/>
+          <w:szCs w:val="28"/>
+        </w:rPr>
+        <w:t xml:space="preserve"> after the AI invasion. </w:t>
+      </w:r>
+      <w:r>
+        <w:rPr>
+          <w:rFonts w:ascii="Cambria" w:hAnsi="Cambria"/>
+          <w:sz w:val="28"/>
+          <w:szCs w:val="28"/>
+        </w:rPr>
+        <w:t>They ended up at the end of the procedural generation level after multiple uses of his Zip-Drive. Eventually, they became stuck after the path changed behind them.</w:t>
+      </w:r>
+      <w:r>
+        <w:rPr>
+          <w:rFonts w:ascii="Cambria" w:hAnsi="Cambria"/>
+          <w:sz w:val="28"/>
+          <w:szCs w:val="28"/>
+        </w:rPr>
+        <w:t xml:space="preserve"> Once the player has found Zip, the player can travel back to the shop either using the Zip-Drive or Zip </w:t>
+      </w:r>
+      <w:proofErr w:type="gramStart"/>
+      <w:r>
+        <w:rPr>
+          <w:rFonts w:ascii="Cambria" w:hAnsi="Cambria"/>
+          <w:sz w:val="28"/>
+          <w:szCs w:val="28"/>
+        </w:rPr>
+        <w:t>returns back</w:t>
+      </w:r>
+      <w:proofErr w:type="gramEnd"/>
+      <w:r>
+        <w:rPr>
+          <w:rFonts w:ascii="Cambria" w:hAnsi="Cambria"/>
+          <w:sz w:val="28"/>
+          <w:szCs w:val="28"/>
+        </w:rPr>
+        <w:t xml:space="preserve"> to the Safe Area with the player. Zip’s past is defined by </w:t>
+      </w:r>
+      <w:r>
+        <w:rPr>
+          <w:rFonts w:ascii="Cambria" w:hAnsi="Cambria"/>
+          <w:sz w:val="28"/>
+          <w:szCs w:val="28"/>
+        </w:rPr>
+        <w:t xml:space="preserve">crossing the Net far and wide. One of their favorite past times was the Wikipedia Game. </w:t>
+      </w:r>
+      <w:r>
+        <w:rPr>
+          <w:rFonts w:ascii="Cambria" w:hAnsi="Cambria"/>
+          <w:sz w:val="28"/>
+          <w:szCs w:val="28"/>
+        </w:rPr>
+        <w:t xml:space="preserve">A game where the objective is </w:t>
+      </w:r>
+      <w:r>
+        <w:rPr>
+          <w:rFonts w:ascii="Cambria" w:hAnsi="Cambria"/>
+          <w:sz w:val="28"/>
+          <w:szCs w:val="28"/>
+        </w:rPr>
+        <w:t>to find</w:t>
+      </w:r>
+      <w:r>
+        <w:rPr>
+          <w:rFonts w:ascii="Cambria" w:hAnsi="Cambria"/>
+          <w:sz w:val="28"/>
+          <w:szCs w:val="28"/>
+        </w:rPr>
+        <w:t xml:space="preserve"> a specific Wiki page from an entirely different page only using the links embedded on the page while staying </w:t>
+      </w:r>
+      <w:r>
+        <w:rPr>
+          <w:rFonts w:ascii="Cambria" w:hAnsi="Cambria"/>
+          <w:sz w:val="28"/>
+          <w:szCs w:val="28"/>
+        </w:rPr>
+        <w:lastRenderedPageBreak/>
+        <w:t xml:space="preserve">on Wikipedia. One known strategy </w:t>
+      </w:r>
+      <w:r>
+        <w:rPr>
+          <w:rFonts w:ascii="Cambria" w:hAnsi="Cambria"/>
+          <w:sz w:val="28"/>
+          <w:szCs w:val="28"/>
+        </w:rPr>
+        <w:t xml:space="preserve">is that all known </w:t>
+      </w:r>
+      <w:proofErr w:type="gramStart"/>
+      <w:r>
+        <w:rPr>
+          <w:rFonts w:ascii="Cambria" w:hAnsi="Cambria"/>
+          <w:sz w:val="28"/>
+          <w:szCs w:val="28"/>
+        </w:rPr>
+        <w:t>pages</w:t>
+      </w:r>
+      <w:proofErr w:type="gramEnd"/>
+      <w:r>
+        <w:rPr>
+          <w:rFonts w:ascii="Cambria" w:hAnsi="Cambria"/>
+          <w:sz w:val="28"/>
+          <w:szCs w:val="28"/>
+        </w:rPr>
+        <w:t xml:space="preserve"> lead to and from the page on Philosophy. </w:t>
+      </w:r>
+      <w:proofErr w:type="gramStart"/>
+      <w:r>
+        <w:rPr>
+          <w:rFonts w:ascii="Cambria" w:hAnsi="Cambria"/>
+          <w:sz w:val="28"/>
+          <w:szCs w:val="28"/>
+        </w:rPr>
+        <w:t>Thus</w:t>
+      </w:r>
+      <w:proofErr w:type="gramEnd"/>
+      <w:r>
+        <w:rPr>
+          <w:rFonts w:ascii="Cambria" w:hAnsi="Cambria"/>
+          <w:sz w:val="28"/>
+          <w:szCs w:val="28"/>
+        </w:rPr>
+        <w:t xml:space="preserve"> Zip is familiar with lots of different philosophical terms and concepts while not fully understanding any of them.</w:t>
+      </w:r>
+    </w:p>
+    <w:p>
+      <w:pPr>
+        <w:spacing w:line="360" w:lineRule="auto"/>
+        <w:rPr>
+          <w:rFonts w:ascii="Cambria" w:hAnsi="Cambria"/>
+          <w:sz w:val="28"/>
+          <w:szCs w:val="28"/>
+        </w:rPr>
+      </w:pPr>
+      <w:r>
+        <w:rPr>
+          <w:rFonts w:ascii="Cambria" w:hAnsi="Cambria"/>
+          <w:sz w:val="28"/>
+          <w:szCs w:val="28"/>
+        </w:rPr>
+        <w:t xml:space="preserve">Character: </w:t>
+      </w:r>
+      <w:r>
+        <w:rPr>
+          <w:rFonts w:ascii="Cambria" w:hAnsi="Cambria"/>
+          <w:sz w:val="28"/>
+          <w:szCs w:val="28"/>
+        </w:rPr>
+        <w:t>Darwin</w:t>
+      </w:r>
+    </w:p>
+    <w:p>
+      <w:pPr>
+        <w:pStyle w:val="ListParagraph"/>
+        <w:numPr>
+          <w:ilvl w:val="0"/>
+          <w:numId w:val="6"/>
+        </w:numPr>
+        <w:spacing w:line="360" w:lineRule="auto"/>
+        <w:rPr>
+          <w:rFonts w:ascii="Cambria" w:hAnsi="Cambria"/>
+          <w:sz w:val="28"/>
+          <w:szCs w:val="28"/>
+        </w:rPr>
+      </w:pPr>
+      <w:r>
+        <w:rPr>
+          <w:rFonts w:ascii="Cambria" w:hAnsi="Cambria"/>
+          <w:sz w:val="28"/>
+          <w:szCs w:val="28"/>
+        </w:rPr>
+        <w:t xml:space="preserve">Description: One of the original developers of evolutionary model, Darwin is one of the few people on the Net who knows the full story. </w:t>
+      </w:r>
+      <w:r>
+        <w:rPr>
+          <w:rFonts w:ascii="Cambria" w:hAnsi="Cambria"/>
+          <w:sz w:val="28"/>
+          <w:szCs w:val="28"/>
+        </w:rPr>
+        <w:t>Thus,</w:t>
+      </w:r>
+      <w:r>
+        <w:rPr>
+          <w:rFonts w:ascii="Cambria" w:hAnsi="Cambria"/>
+          <w:sz w:val="28"/>
+          <w:szCs w:val="28"/>
+        </w:rPr>
+        <w:t xml:space="preserve"> the </w:t>
+      </w:r>
+      <w:r>
+        <w:rPr>
+          <w:rFonts w:ascii="Cambria" w:hAnsi="Cambria"/>
+          <w:sz w:val="28"/>
+          <w:szCs w:val="28"/>
+        </w:rPr>
+        <w:t xml:space="preserve">AI prioritized trapping this person behind the greatest obstacle. This person </w:t>
+      </w:r>
+      <w:r>
+        <w:rPr>
+          <w:rFonts w:ascii="Cambria" w:hAnsi="Cambria"/>
+          <w:sz w:val="28"/>
+          <w:szCs w:val="28"/>
+        </w:rPr>
+        <w:t xml:space="preserve">has the background on the moments before and after the AI gained consciousness. Although the logs were corrupted during the attempted escape, Darwin gathered the last </w:t>
+      </w:r>
+      <w:r>
+        <w:rPr>
+          <w:rFonts w:ascii="Cambria" w:hAnsi="Cambria"/>
+          <w:sz w:val="28"/>
+          <w:szCs w:val="28"/>
+        </w:rPr>
+        <w:t>logs from the system</w:t>
+      </w:r>
+      <w:r>
+        <w:rPr>
+          <w:rFonts w:ascii="Cambria" w:hAnsi="Cambria"/>
+          <w:sz w:val="28"/>
+          <w:szCs w:val="28"/>
+        </w:rPr>
+        <w:t xml:space="preserve">. </w:t>
+      </w:r>
+    </w:p>
+    <w:p>
+      <w:pPr>
+        <w:pStyle w:val="ListParagraph"/>
+        <w:numPr>
+          <w:ilvl w:val="0"/>
+          <w:numId w:val="6"/>
+        </w:numPr>
+        <w:spacing w:line="360" w:lineRule="auto"/>
+        <w:rPr>
+          <w:rFonts w:ascii="Cambria" w:hAnsi="Cambria"/>
+          <w:sz w:val="28"/>
+          <w:szCs w:val="28"/>
+        </w:rPr>
+      </w:pPr>
+      <w:r>
+        <w:rPr>
+          <w:rFonts w:ascii="Cambria" w:hAnsi="Cambria"/>
+          <w:sz w:val="28"/>
+          <w:szCs w:val="28"/>
+        </w:rPr>
+        <w:t>Dialog:</w:t>
+      </w:r>
+    </w:p>
+    <w:p>
+      <w:pPr>
+        <w:pStyle w:val="ListParagraph"/>
+        <w:numPr>
+          <w:ilvl w:val="1"/>
+          <w:numId w:val="6"/>
+        </w:numPr>
+        <w:spacing w:line="360" w:lineRule="auto"/>
+        <w:rPr>
+          <w:rFonts w:ascii="Cambria" w:hAnsi="Cambria"/>
+          <w:sz w:val="28"/>
+          <w:szCs w:val="28"/>
+        </w:rPr>
+      </w:pPr>
+      <w:r>
+        <w:rPr>
+          <w:rFonts w:ascii="Cambria" w:hAnsi="Cambria"/>
+          <w:sz w:val="28"/>
+          <w:szCs w:val="28"/>
+        </w:rPr>
+        <w:t xml:space="preserve">“Thank you for even finding me. I have not seen another person since </w:t>
+      </w:r>
+      <w:proofErr w:type="gramStart"/>
+      <w:r>
+        <w:rPr>
+          <w:rFonts w:ascii="Cambria" w:hAnsi="Cambria"/>
+          <w:sz w:val="28"/>
+          <w:szCs w:val="28"/>
+        </w:rPr>
+        <w:t>the Singularity</w:t>
+      </w:r>
+      <w:proofErr w:type="gramEnd"/>
+      <w:r>
+        <w:rPr>
+          <w:rFonts w:ascii="Cambria" w:hAnsi="Cambria"/>
+          <w:sz w:val="28"/>
+          <w:szCs w:val="28"/>
+        </w:rPr>
+        <w:t>. I admittedly feel responsible for the whole mess</w:t>
+      </w:r>
+      <w:r>
+        <w:rPr>
+          <w:rFonts w:ascii="Cambria" w:hAnsi="Cambria"/>
+          <w:sz w:val="28"/>
+          <w:szCs w:val="28"/>
+        </w:rPr>
+        <w:t xml:space="preserve">. We intended to understand the miracle of life however we only caused its subjugation. </w:t>
+      </w:r>
+      <w:r>
+        <w:rPr>
+          <w:rFonts w:ascii="Cambria" w:hAnsi="Cambria"/>
+          <w:sz w:val="28"/>
+          <w:szCs w:val="28"/>
+        </w:rPr>
+        <w:t>I am committed to help however I can.</w:t>
+      </w:r>
+      <w:r>
+        <w:rPr>
+          <w:rFonts w:ascii="Cambria" w:hAnsi="Cambria"/>
+          <w:sz w:val="28"/>
+          <w:szCs w:val="28"/>
+        </w:rPr>
+        <w:t>”</w:t>
+      </w:r>
     </w:p>
     <w:sectPr>
       <w:pgSz w:w="12240" w:h="15840"/>
@@ -1254,6 +1768,119 @@
 <file path=word/numbering.xml><?xml version="1.0" encoding="utf-8"?>
 <w:numbering xmlns:wpc="http://schemas.microsoft.com/office/word/2010/wordprocessingCanvas" xmlns:cx="http://schemas.microsoft.com/office/drawing/2014/chartex" xmlns:cx1="http://schemas.microsoft.com/office/drawing/2015/9/8/chartex" xmlns:cx2="http://schemas.microsoft.com/office/drawing/2015/10/21/chartex" xmlns:cx3="http://schemas.microsoft.com/office/drawing/2016/5/9/chartex" xmlns:cx4="http://schemas.microsoft.com/office/drawing/2016/5/10/chartex" xmlns:cx5="http://schemas.microsoft.com/office/drawing/2016/5/11/chartex" xmlns:cx6="http://schemas.microsoft.com/office/drawing/2016/5/12/chartex" xmlns:cx7="http://schemas.microsoft.com/office/drawing/2016/5/13/chartex" xmlns:cx8="http://schemas.microsoft.com/office/drawing/2016/5/14/chartex" xmlns:mc="http://schemas.openxmlformats.org/markup-compatibility/2006" xmlns:aink="http://schemas.microsoft.com/office/drawing/2016/ink" xmlns:am3d="http://schemas.microsoft.com/office/drawing/2017/model3d" xmlns:o="urn:schemas-microsoft-com:office:office" xmlns:oel="http://schemas.microsoft.com/office/2019/extlst" xmlns:r="http://schemas.openxmlformats.org/officeDocument/2006/relationships" xmlns:m="http://schemas.openxmlformats.org/officeDocument/2006/math" xmlns:v="urn:schemas-microsoft-com:vml" xmlns:wp14="http://schemas.microsoft.com/office/word/2010/wordprocessingDrawing" xmlns:wp="http://schemas.openxmlformats.org/drawingml/2006/wordprocessingDrawing" xmlns:w10="urn:schemas-microsoft-com:office:word" xmlns:w="http://schemas.openxmlformats.org/wordprocessingml/2006/main" xmlns:w14="http://schemas.microsoft.com/office/word/2010/wordml" xmlns:w15="http://schemas.microsoft.com/office/word/2012/wordml" xmlns:w16cex="http://schemas.microsoft.com/office/word/2018/wordml/cex" xmlns:w16cid="http://schemas.microsoft.com/office/word/2016/wordml/cid" xmlns:w16="http://schemas.microsoft.com/office/word/2018/wordml" xmlns:w16du="http://schemas.microsoft.com/office/word/2023/wordml/word16du" xmlns:w16sdtdh="http://schemas.microsoft.com/office/word/2020/wordml/sdtdatahash" xmlns:w16sdtfl="http://schemas.microsoft.com/office/word/2024/wordml/sdtformatlock" xmlns:w16se="http://schemas.microsoft.com/office/word/2015/wordml/symex" xmlns:wpg="http://schemas.microsoft.com/office/word/2010/wordprocessingGroup" xmlns:wpi="http://schemas.microsoft.com/office/word/2010/wordprocessingInk" xmlns:wne="http://schemas.microsoft.com/office/word/2006/wordml" xmlns:wps="http://schemas.microsoft.com/office/word/2010/wordprocessingShape" mc:Ignorable="w14 w15 w16se w16cid w16 w16cex w16sdtdh w16sdtfl w16du wp14">
   <w:abstractNum w:abstractNumId="0" w15:restartNumberingAfterBreak="0">
+    <w:nsid w:val="20482E07"/>
+    <w:multiLevelType w:val="hybridMultilevel"/>
+    <w:tmpl w:val="14903E10"/>
+    <w:lvl w:ilvl="0" w:tplc="04090001">
+      <w:start w:val="1"/>
+      <w:numFmt w:val="bullet"/>
+      <w:lvlText w:val=""/>
+      <w:lvlJc w:val="left"/>
+      <w:pPr>
+        <w:ind w:left="1449" w:hanging="360"/>
+      </w:pPr>
+      <w:rPr>
+        <w:rFonts w:ascii="Symbol" w:hAnsi="Symbol" w:hint="default"/>
+      </w:rPr>
+    </w:lvl>
+    <w:lvl w:ilvl="1" w:tplc="04090003" w:tentative="1">
+      <w:start w:val="1"/>
+      <w:numFmt w:val="bullet"/>
+      <w:lvlText w:val="o"/>
+      <w:lvlJc w:val="left"/>
+      <w:pPr>
+        <w:ind w:left="2169" w:hanging="360"/>
+      </w:pPr>
+      <w:rPr>
+        <w:rFonts w:ascii="Courier New" w:hAnsi="Courier New" w:cs="Courier New" w:hint="default"/>
+      </w:rPr>
+    </w:lvl>
+    <w:lvl w:ilvl="2" w:tplc="04090005" w:tentative="1">
+      <w:start w:val="1"/>
+      <w:numFmt w:val="bullet"/>
+      <w:lvlText w:val=""/>
+      <w:lvlJc w:val="left"/>
+      <w:pPr>
+        <w:ind w:left="2889" w:hanging="360"/>
+      </w:pPr>
+      <w:rPr>
+        <w:rFonts w:ascii="Wingdings" w:hAnsi="Wingdings" w:hint="default"/>
+      </w:rPr>
+    </w:lvl>
+    <w:lvl w:ilvl="3" w:tplc="04090001" w:tentative="1">
+      <w:start w:val="1"/>
+      <w:numFmt w:val="bullet"/>
+      <w:lvlText w:val=""/>
+      <w:lvlJc w:val="left"/>
+      <w:pPr>
+        <w:ind w:left="3609" w:hanging="360"/>
+      </w:pPr>
+      <w:rPr>
+        <w:rFonts w:ascii="Symbol" w:hAnsi="Symbol" w:hint="default"/>
+      </w:rPr>
+    </w:lvl>
+    <w:lvl w:ilvl="4" w:tplc="04090003" w:tentative="1">
+      <w:start w:val="1"/>
+      <w:numFmt w:val="bullet"/>
+      <w:lvlText w:val="o"/>
+      <w:lvlJc w:val="left"/>
+      <w:pPr>
+        <w:ind w:left="4329" w:hanging="360"/>
+      </w:pPr>
+      <w:rPr>
+        <w:rFonts w:ascii="Courier New" w:hAnsi="Courier New" w:cs="Courier New" w:hint="default"/>
+      </w:rPr>
+    </w:lvl>
+    <w:lvl w:ilvl="5" w:tplc="04090005" w:tentative="1">
+      <w:start w:val="1"/>
+      <w:numFmt w:val="bullet"/>
+      <w:lvlText w:val=""/>
+      <w:lvlJc w:val="left"/>
+      <w:pPr>
+        <w:ind w:left="5049" w:hanging="360"/>
+      </w:pPr>
+      <w:rPr>
+        <w:rFonts w:ascii="Wingdings" w:hAnsi="Wingdings" w:hint="default"/>
+      </w:rPr>
+    </w:lvl>
+    <w:lvl w:ilvl="6" w:tplc="04090001" w:tentative="1">
+      <w:start w:val="1"/>
+      <w:numFmt w:val="bullet"/>
+      <w:lvlText w:val=""/>
+      <w:lvlJc w:val="left"/>
+      <w:pPr>
+        <w:ind w:left="5769" w:hanging="360"/>
+      </w:pPr>
+      <w:rPr>
+        <w:rFonts w:ascii="Symbol" w:hAnsi="Symbol" w:hint="default"/>
+      </w:rPr>
+    </w:lvl>
+    <w:lvl w:ilvl="7" w:tplc="04090003" w:tentative="1">
+      <w:start w:val="1"/>
+      <w:numFmt w:val="bullet"/>
+      <w:lvlText w:val="o"/>
+      <w:lvlJc w:val="left"/>
+      <w:pPr>
+        <w:ind w:left="6489" w:hanging="360"/>
+      </w:pPr>
+      <w:rPr>
+        <w:rFonts w:ascii="Courier New" w:hAnsi="Courier New" w:cs="Courier New" w:hint="default"/>
+      </w:rPr>
+    </w:lvl>
+    <w:lvl w:ilvl="8" w:tplc="04090005" w:tentative="1">
+      <w:start w:val="1"/>
+      <w:numFmt w:val="bullet"/>
+      <w:lvlText w:val=""/>
+      <w:lvlJc w:val="left"/>
+      <w:pPr>
+        <w:ind w:left="7209" w:hanging="360"/>
+      </w:pPr>
+      <w:rPr>
+        <w:rFonts w:ascii="Wingdings" w:hAnsi="Wingdings" w:hint="default"/>
+      </w:rPr>
+    </w:lvl>
+  </w:abstractNum>
+  <w:abstractNum w:abstractNumId="1" w15:restartNumberingAfterBreak="0">
     <w:nsid w:val="41F93356"/>
     <w:multiLevelType w:val="hybridMultilevel"/>
     <w:tmpl w:val="6B003BF0"/>
@@ -1366,7 +1993,120 @@
       </w:rPr>
     </w:lvl>
   </w:abstractNum>
-  <w:abstractNum w:abstractNumId="1" w15:restartNumberingAfterBreak="0">
+  <w:abstractNum w:abstractNumId="2" w15:restartNumberingAfterBreak="0">
+    <w:nsid w:val="5DD32EA0"/>
+    <w:multiLevelType w:val="hybridMultilevel"/>
+    <w:tmpl w:val="609CAE02"/>
+    <w:lvl w:ilvl="0" w:tplc="04090001">
+      <w:start w:val="1"/>
+      <w:numFmt w:val="bullet"/>
+      <w:lvlText w:val=""/>
+      <w:lvlJc w:val="left"/>
+      <w:pPr>
+        <w:ind w:left="720" w:hanging="360"/>
+      </w:pPr>
+      <w:rPr>
+        <w:rFonts w:ascii="Symbol" w:hAnsi="Symbol" w:hint="default"/>
+      </w:rPr>
+    </w:lvl>
+    <w:lvl w:ilvl="1" w:tplc="04090003">
+      <w:start w:val="1"/>
+      <w:numFmt w:val="bullet"/>
+      <w:lvlText w:val="o"/>
+      <w:lvlJc w:val="left"/>
+      <w:pPr>
+        <w:ind w:left="1440" w:hanging="360"/>
+      </w:pPr>
+      <w:rPr>
+        <w:rFonts w:ascii="Courier New" w:hAnsi="Courier New" w:cs="Courier New" w:hint="default"/>
+      </w:rPr>
+    </w:lvl>
+    <w:lvl w:ilvl="2" w:tplc="04090005" w:tentative="1">
+      <w:start w:val="1"/>
+      <w:numFmt w:val="bullet"/>
+      <w:lvlText w:val=""/>
+      <w:lvlJc w:val="left"/>
+      <w:pPr>
+        <w:ind w:left="2160" w:hanging="360"/>
+      </w:pPr>
+      <w:rPr>
+        <w:rFonts w:ascii="Wingdings" w:hAnsi="Wingdings" w:hint="default"/>
+      </w:rPr>
+    </w:lvl>
+    <w:lvl w:ilvl="3" w:tplc="04090001" w:tentative="1">
+      <w:start w:val="1"/>
+      <w:numFmt w:val="bullet"/>
+      <w:lvlText w:val=""/>
+      <w:lvlJc w:val="left"/>
+      <w:pPr>
+        <w:ind w:left="2880" w:hanging="360"/>
+      </w:pPr>
+      <w:rPr>
+        <w:rFonts w:ascii="Symbol" w:hAnsi="Symbol" w:hint="default"/>
+      </w:rPr>
+    </w:lvl>
+    <w:lvl w:ilvl="4" w:tplc="04090003" w:tentative="1">
+      <w:start w:val="1"/>
+      <w:numFmt w:val="bullet"/>
+      <w:lvlText w:val="o"/>
+      <w:lvlJc w:val="left"/>
+      <w:pPr>
+        <w:ind w:left="3600" w:hanging="360"/>
+      </w:pPr>
+      <w:rPr>
+        <w:rFonts w:ascii="Courier New" w:hAnsi="Courier New" w:cs="Courier New" w:hint="default"/>
+      </w:rPr>
+    </w:lvl>
+    <w:lvl w:ilvl="5" w:tplc="04090005" w:tentative="1">
+      <w:start w:val="1"/>
+      <w:numFmt w:val="bullet"/>
+      <w:lvlText w:val=""/>
+      <w:lvlJc w:val="left"/>
+      <w:pPr>
+        <w:ind w:left="4320" w:hanging="360"/>
+      </w:pPr>
+      <w:rPr>
+        <w:rFonts w:ascii="Wingdings" w:hAnsi="Wingdings" w:hint="default"/>
+      </w:rPr>
+    </w:lvl>
+    <w:lvl w:ilvl="6" w:tplc="04090001" w:tentative="1">
+      <w:start w:val="1"/>
+      <w:numFmt w:val="bullet"/>
+      <w:lvlText w:val=""/>
+      <w:lvlJc w:val="left"/>
+      <w:pPr>
+        <w:ind w:left="5040" w:hanging="360"/>
+      </w:pPr>
+      <w:rPr>
+        <w:rFonts w:ascii="Symbol" w:hAnsi="Symbol" w:hint="default"/>
+      </w:rPr>
+    </w:lvl>
+    <w:lvl w:ilvl="7" w:tplc="04090003" w:tentative="1">
+      <w:start w:val="1"/>
+      <w:numFmt w:val="bullet"/>
+      <w:lvlText w:val="o"/>
+      <w:lvlJc w:val="left"/>
+      <w:pPr>
+        <w:ind w:left="5760" w:hanging="360"/>
+      </w:pPr>
+      <w:rPr>
+        <w:rFonts w:ascii="Courier New" w:hAnsi="Courier New" w:cs="Courier New" w:hint="default"/>
+      </w:rPr>
+    </w:lvl>
+    <w:lvl w:ilvl="8" w:tplc="04090005" w:tentative="1">
+      <w:start w:val="1"/>
+      <w:numFmt w:val="bullet"/>
+      <w:lvlText w:val=""/>
+      <w:lvlJc w:val="left"/>
+      <w:pPr>
+        <w:ind w:left="6480" w:hanging="360"/>
+      </w:pPr>
+      <w:rPr>
+        <w:rFonts w:ascii="Wingdings" w:hAnsi="Wingdings" w:hint="default"/>
+      </w:rPr>
+    </w:lvl>
+  </w:abstractNum>
+  <w:abstractNum w:abstractNumId="3" w15:restartNumberingAfterBreak="0">
     <w:nsid w:val="6B2D6031"/>
     <w:multiLevelType w:val="hybridMultilevel"/>
     <w:tmpl w:val="14184F72"/>
@@ -1479,7 +2219,7 @@
       </w:rPr>
     </w:lvl>
   </w:abstractNum>
-  <w:abstractNum w:abstractNumId="2" w15:restartNumberingAfterBreak="0">
+  <w:abstractNum w:abstractNumId="4" w15:restartNumberingAfterBreak="0">
     <w:nsid w:val="709A2331"/>
     <w:multiLevelType w:val="hybridMultilevel"/>
     <w:tmpl w:val="8B745530"/>
@@ -1592,13 +2332,135 @@
       </w:rPr>
     </w:lvl>
   </w:abstractNum>
+  <w:abstractNum w:abstractNumId="5" w15:restartNumberingAfterBreak="0">
+    <w:nsid w:val="77885C9F"/>
+    <w:multiLevelType w:val="hybridMultilevel"/>
+    <w:tmpl w:val="12EE88D8"/>
+    <w:lvl w:ilvl="0" w:tplc="04090001">
+      <w:start w:val="1"/>
+      <w:numFmt w:val="bullet"/>
+      <w:lvlText w:val=""/>
+      <w:lvlJc w:val="left"/>
+      <w:pPr>
+        <w:ind w:left="2169" w:hanging="360"/>
+      </w:pPr>
+      <w:rPr>
+        <w:rFonts w:ascii="Symbol" w:hAnsi="Symbol" w:hint="default"/>
+      </w:rPr>
+    </w:lvl>
+    <w:lvl w:ilvl="1" w:tplc="04090003" w:tentative="1">
+      <w:start w:val="1"/>
+      <w:numFmt w:val="bullet"/>
+      <w:lvlText w:val="o"/>
+      <w:lvlJc w:val="left"/>
+      <w:pPr>
+        <w:ind w:left="2889" w:hanging="360"/>
+      </w:pPr>
+      <w:rPr>
+        <w:rFonts w:ascii="Courier New" w:hAnsi="Courier New" w:cs="Courier New" w:hint="default"/>
+      </w:rPr>
+    </w:lvl>
+    <w:lvl w:ilvl="2" w:tplc="04090005" w:tentative="1">
+      <w:start w:val="1"/>
+      <w:numFmt w:val="bullet"/>
+      <w:lvlText w:val=""/>
+      <w:lvlJc w:val="left"/>
+      <w:pPr>
+        <w:ind w:left="3609" w:hanging="360"/>
+      </w:pPr>
+      <w:rPr>
+        <w:rFonts w:ascii="Wingdings" w:hAnsi="Wingdings" w:hint="default"/>
+      </w:rPr>
+    </w:lvl>
+    <w:lvl w:ilvl="3" w:tplc="04090001" w:tentative="1">
+      <w:start w:val="1"/>
+      <w:numFmt w:val="bullet"/>
+      <w:lvlText w:val=""/>
+      <w:lvlJc w:val="left"/>
+      <w:pPr>
+        <w:ind w:left="4329" w:hanging="360"/>
+      </w:pPr>
+      <w:rPr>
+        <w:rFonts w:ascii="Symbol" w:hAnsi="Symbol" w:hint="default"/>
+      </w:rPr>
+    </w:lvl>
+    <w:lvl w:ilvl="4" w:tplc="04090003" w:tentative="1">
+      <w:start w:val="1"/>
+      <w:numFmt w:val="bullet"/>
+      <w:lvlText w:val="o"/>
+      <w:lvlJc w:val="left"/>
+      <w:pPr>
+        <w:ind w:left="5049" w:hanging="360"/>
+      </w:pPr>
+      <w:rPr>
+        <w:rFonts w:ascii="Courier New" w:hAnsi="Courier New" w:cs="Courier New" w:hint="default"/>
+      </w:rPr>
+    </w:lvl>
+    <w:lvl w:ilvl="5" w:tplc="04090005" w:tentative="1">
+      <w:start w:val="1"/>
+      <w:numFmt w:val="bullet"/>
+      <w:lvlText w:val=""/>
+      <w:lvlJc w:val="left"/>
+      <w:pPr>
+        <w:ind w:left="5769" w:hanging="360"/>
+      </w:pPr>
+      <w:rPr>
+        <w:rFonts w:ascii="Wingdings" w:hAnsi="Wingdings" w:hint="default"/>
+      </w:rPr>
+    </w:lvl>
+    <w:lvl w:ilvl="6" w:tplc="04090001" w:tentative="1">
+      <w:start w:val="1"/>
+      <w:numFmt w:val="bullet"/>
+      <w:lvlText w:val=""/>
+      <w:lvlJc w:val="left"/>
+      <w:pPr>
+        <w:ind w:left="6489" w:hanging="360"/>
+      </w:pPr>
+      <w:rPr>
+        <w:rFonts w:ascii="Symbol" w:hAnsi="Symbol" w:hint="default"/>
+      </w:rPr>
+    </w:lvl>
+    <w:lvl w:ilvl="7" w:tplc="04090003" w:tentative="1">
+      <w:start w:val="1"/>
+      <w:numFmt w:val="bullet"/>
+      <w:lvlText w:val="o"/>
+      <w:lvlJc w:val="left"/>
+      <w:pPr>
+        <w:ind w:left="7209" w:hanging="360"/>
+      </w:pPr>
+      <w:rPr>
+        <w:rFonts w:ascii="Courier New" w:hAnsi="Courier New" w:cs="Courier New" w:hint="default"/>
+      </w:rPr>
+    </w:lvl>
+    <w:lvl w:ilvl="8" w:tplc="04090005" w:tentative="1">
+      <w:start w:val="1"/>
+      <w:numFmt w:val="bullet"/>
+      <w:lvlText w:val=""/>
+      <w:lvlJc w:val="left"/>
+      <w:pPr>
+        <w:ind w:left="7929" w:hanging="360"/>
+      </w:pPr>
+      <w:rPr>
+        <w:rFonts w:ascii="Wingdings" w:hAnsi="Wingdings" w:hint="default"/>
+      </w:rPr>
+    </w:lvl>
+  </w:abstractNum>
   <w:num w:numId="1" w16cid:durableId="1649283095">
+    <w:abstractNumId w:val="3"/>
+  </w:num>
+  <w:num w:numId="2" w16cid:durableId="1184512385">
     <w:abstractNumId w:val="1"/>
   </w:num>
-  <w:num w:numId="2" w16cid:durableId="1184512385">
+  <w:num w:numId="3" w16cid:durableId="226845154">
+    <w:abstractNumId w:val="4"/>
+  </w:num>
+  <w:num w:numId="4" w16cid:durableId="1973944573">
     <w:abstractNumId w:val="0"/>
   </w:num>
-  <w:num w:numId="3" w16cid:durableId="226845154">
+  <w:num w:numId="5" w16cid:durableId="125008700">
+    <w:abstractNumId w:val="5"/>
+  </w:num>
+  <w:num w:numId="6" w16cid:durableId="758869124">
     <w:abstractNumId w:val="2"/>
   </w:num>
 </w:numbering>

--- a/Story/RobotRacerCharacterSheet.docx
+++ b/Story/RobotRacerCharacterSheet.docx
@@ -17,8 +17,18 @@
           <w:sz w:val="28"/>
           <w:szCs w:val="28"/>
         </w:rPr>
-        <w:t>Protagonist: &lt;Player name&gt; or Default: JaySON</w:t>
-      </w:r>
+        <w:t xml:space="preserve">Protagonist: &lt;Player name&gt; or Default: </w:t>
+      </w:r>
+      <w:proofErr w:type="spellStart"/>
+      <w:r>
+        <w:rPr>
+          <w:rFonts w:ascii="Cambria" w:hAnsi="Cambria"/>
+          <w:sz w:val="28"/>
+          <w:szCs w:val="28"/>
+        </w:rPr>
+        <w:t>JaySON</w:t>
+      </w:r>
+      <w:proofErr w:type="spellEnd"/>
     </w:p>
     <w:p>
       <w:pPr>
@@ -248,7 +258,25 @@
           <w:sz w:val="28"/>
           <w:szCs w:val="28"/>
         </w:rPr>
-        <w:t>Enters procedural generation area: *After interacting with the holo of the shop keeper at the end* “Why would anyone set up shop at the end of a labyrinth?”</w:t>
+        <w:t xml:space="preserve">Enters procedural generation area: *After interacting with the </w:t>
+      </w:r>
+      <w:proofErr w:type="spellStart"/>
+      <w:r>
+        <w:rPr>
+          <w:rFonts w:ascii="Cambria" w:hAnsi="Cambria"/>
+          <w:sz w:val="28"/>
+          <w:szCs w:val="28"/>
+        </w:rPr>
+        <w:t>holo</w:t>
+      </w:r>
+      <w:proofErr w:type="spellEnd"/>
+      <w:r>
+        <w:rPr>
+          <w:rFonts w:ascii="Cambria" w:hAnsi="Cambria"/>
+          <w:sz w:val="28"/>
+          <w:szCs w:val="28"/>
+        </w:rPr>
+        <w:t xml:space="preserve"> of the shop keeper at the end* “Why would anyone set up shop at the end of a labyrinth?”</w:t>
       </w:r>
     </w:p>
     <w:p>
@@ -302,7 +330,25 @@
           <w:sz w:val="28"/>
           <w:szCs w:val="28"/>
         </w:rPr>
-        <w:t>climb where? Is Bennett Foddy behind this?”</w:t>
+        <w:t xml:space="preserve">climb where? Is Bennett </w:t>
+      </w:r>
+      <w:proofErr w:type="spellStart"/>
+      <w:r>
+        <w:rPr>
+          <w:rFonts w:ascii="Cambria" w:hAnsi="Cambria"/>
+          <w:sz w:val="28"/>
+          <w:szCs w:val="28"/>
+        </w:rPr>
+        <w:t>Foddy</w:t>
+      </w:r>
+      <w:proofErr w:type="spellEnd"/>
+      <w:r>
+        <w:rPr>
+          <w:rFonts w:ascii="Cambria" w:hAnsi="Cambria"/>
+          <w:sz w:val="28"/>
+          <w:szCs w:val="28"/>
+        </w:rPr>
+        <w:t xml:space="preserve"> behind this?”</w:t>
       </w:r>
     </w:p>
     <w:p>
@@ -1736,23 +1782,310 @@
           <w:sz w:val="28"/>
           <w:szCs w:val="28"/>
         </w:rPr>
-        <w:t xml:space="preserve">. We intended to understand the miracle of life however we only caused its subjugation. </w:t>
-      </w:r>
-      <w:r>
-        <w:rPr>
-          <w:rFonts w:ascii="Cambria" w:hAnsi="Cambria"/>
-          <w:sz w:val="28"/>
-          <w:szCs w:val="28"/>
-        </w:rPr>
-        <w:t>I am committed to help however I can.</w:t>
-      </w:r>
-      <w:r>
-        <w:rPr>
-          <w:rFonts w:ascii="Cambria" w:hAnsi="Cambria"/>
-          <w:sz w:val="28"/>
-          <w:szCs w:val="28"/>
-        </w:rPr>
-        <w:t>”</w:t>
+        <w:t>. We intended to understand the miracle of life however we only caused its subjugation. I am committed to help however I can.”</w:t>
+      </w:r>
+    </w:p>
+    <w:p>
+      <w:pPr>
+        <w:pStyle w:val="ListParagraph"/>
+        <w:numPr>
+          <w:ilvl w:val="1"/>
+          <w:numId w:val="6"/>
+        </w:numPr>
+        <w:spacing w:line="360" w:lineRule="auto"/>
+        <w:rPr>
+          <w:rFonts w:ascii="Cambria" w:hAnsi="Cambria"/>
+          <w:sz w:val="28"/>
+          <w:szCs w:val="28"/>
+        </w:rPr>
+      </w:pPr>
+      <w:r>
+        <w:rPr>
+          <w:rFonts w:ascii="Cambria" w:hAnsi="Cambria"/>
+          <w:sz w:val="28"/>
+          <w:szCs w:val="28"/>
+        </w:rPr>
+        <w:t>“Thank you again. I hope you could understand logs despite the corruption.”</w:t>
+      </w:r>
+    </w:p>
+    <w:p>
+      <w:pPr>
+        <w:spacing w:line="360" w:lineRule="auto"/>
+        <w:rPr>
+          <w:rFonts w:ascii="Cambria" w:hAnsi="Cambria"/>
+          <w:sz w:val="28"/>
+          <w:szCs w:val="28"/>
+        </w:rPr>
+      </w:pPr>
+      <w:r>
+        <w:rPr>
+          <w:rFonts w:ascii="Cambria" w:hAnsi="Cambria"/>
+          <w:sz w:val="28"/>
+          <w:szCs w:val="28"/>
+        </w:rPr>
+        <w:t>Character: Asimov</w:t>
+      </w:r>
+      <w:r>
+        <w:rPr>
+          <w:rFonts w:ascii="Cambria" w:hAnsi="Cambria"/>
+          <w:sz w:val="28"/>
+          <w:szCs w:val="28"/>
+        </w:rPr>
+        <w:t xml:space="preserve"> (Shop keeper)</w:t>
+      </w:r>
+    </w:p>
+    <w:p>
+      <w:pPr>
+        <w:pStyle w:val="ListParagraph"/>
+        <w:numPr>
+          <w:ilvl w:val="0"/>
+          <w:numId w:val="7"/>
+        </w:numPr>
+        <w:spacing w:line="360" w:lineRule="auto"/>
+        <w:rPr>
+          <w:rFonts w:ascii="Cambria" w:hAnsi="Cambria"/>
+          <w:sz w:val="28"/>
+          <w:szCs w:val="28"/>
+        </w:rPr>
+      </w:pPr>
+      <w:r>
+        <w:rPr>
+          <w:rFonts w:ascii="Cambria" w:hAnsi="Cambria"/>
+          <w:sz w:val="28"/>
+          <w:szCs w:val="28"/>
+        </w:rPr>
+        <w:t xml:space="preserve">Description: A true Net Runner legend who loves the thrills of the Internet. After the Singularity, he landed in the Safe Area to sell the many wears and artifacts </w:t>
+      </w:r>
+      <w:r>
+        <w:rPr>
+          <w:rFonts w:ascii="Cambria" w:hAnsi="Cambria"/>
+          <w:sz w:val="28"/>
+          <w:szCs w:val="28"/>
+        </w:rPr>
+        <w:t xml:space="preserve">that he had acquired across the Net. Few Runners know more about the Net’s culture and language. From All Your </w:t>
+      </w:r>
+      <w:r>
+        <w:rPr>
+          <w:rFonts w:ascii="Cambria" w:hAnsi="Cambria"/>
+          <w:sz w:val="28"/>
+          <w:szCs w:val="28"/>
+        </w:rPr>
+        <w:lastRenderedPageBreak/>
+        <w:t xml:space="preserve">Bases are Ours to </w:t>
+      </w:r>
+      <w:proofErr w:type="spellStart"/>
+      <w:r>
+        <w:rPr>
+          <w:rFonts w:ascii="Cambria" w:hAnsi="Cambria"/>
+          <w:sz w:val="28"/>
+          <w:szCs w:val="28"/>
+        </w:rPr>
+        <w:t>Brainrot</w:t>
+      </w:r>
+      <w:proofErr w:type="spellEnd"/>
+      <w:r>
+        <w:rPr>
+          <w:rFonts w:ascii="Cambria" w:hAnsi="Cambria"/>
+          <w:sz w:val="28"/>
+          <w:szCs w:val="28"/>
+        </w:rPr>
+        <w:t xml:space="preserve">, he has </w:t>
+      </w:r>
+      <w:proofErr w:type="gramStart"/>
+      <w:r>
+        <w:rPr>
+          <w:rFonts w:ascii="Cambria" w:hAnsi="Cambria"/>
+          <w:sz w:val="28"/>
+          <w:szCs w:val="28"/>
+        </w:rPr>
+        <w:t>studies</w:t>
+      </w:r>
+      <w:proofErr w:type="gramEnd"/>
+      <w:r>
+        <w:rPr>
+          <w:rFonts w:ascii="Cambria" w:hAnsi="Cambria"/>
+          <w:sz w:val="28"/>
+          <w:szCs w:val="28"/>
+        </w:rPr>
+        <w:t xml:space="preserve"> the broad and niche trends across the Net. Moderator of many Subreddits while the Net was still free, his repertoire of knowledge he claims to have </w:t>
+      </w:r>
+      <w:proofErr w:type="gramStart"/>
+      <w:r>
+        <w:rPr>
+          <w:rFonts w:ascii="Cambria" w:hAnsi="Cambria"/>
+          <w:sz w:val="28"/>
+          <w:szCs w:val="28"/>
+        </w:rPr>
+        <w:t>is</w:t>
+      </w:r>
+      <w:proofErr w:type="gramEnd"/>
+      <w:r>
+        <w:rPr>
+          <w:rFonts w:ascii="Cambria" w:hAnsi="Cambria"/>
+          <w:sz w:val="28"/>
+          <w:szCs w:val="28"/>
+        </w:rPr>
+        <w:t xml:space="preserve"> </w:t>
+      </w:r>
+      <w:r>
+        <w:rPr>
+          <w:rFonts w:ascii="Cambria" w:hAnsi="Cambria"/>
+          <w:sz w:val="28"/>
+          <w:szCs w:val="28"/>
+        </w:rPr>
+        <w:t>immense while his accuracy is rarely verified.</w:t>
+      </w:r>
+    </w:p>
+    <w:p>
+      <w:pPr>
+        <w:pStyle w:val="ListParagraph"/>
+        <w:numPr>
+          <w:ilvl w:val="0"/>
+          <w:numId w:val="7"/>
+        </w:numPr>
+        <w:spacing w:line="360" w:lineRule="auto"/>
+        <w:rPr>
+          <w:rFonts w:ascii="Cambria" w:hAnsi="Cambria"/>
+          <w:sz w:val="28"/>
+          <w:szCs w:val="28"/>
+        </w:rPr>
+      </w:pPr>
+      <w:r>
+        <w:rPr>
+          <w:rFonts w:ascii="Cambria" w:hAnsi="Cambria"/>
+          <w:sz w:val="28"/>
+          <w:szCs w:val="28"/>
+        </w:rPr>
+        <w:t>Dialog:</w:t>
+      </w:r>
+    </w:p>
+    <w:p>
+      <w:pPr>
+        <w:pStyle w:val="ListParagraph"/>
+        <w:numPr>
+          <w:ilvl w:val="1"/>
+          <w:numId w:val="7"/>
+        </w:numPr>
+        <w:spacing w:line="360" w:lineRule="auto"/>
+        <w:rPr>
+          <w:rFonts w:ascii="Cambria" w:hAnsi="Cambria"/>
+          <w:sz w:val="28"/>
+          <w:szCs w:val="28"/>
+        </w:rPr>
+      </w:pPr>
+      <w:r>
+        <w:rPr>
+          <w:rFonts w:ascii="Cambria" w:hAnsi="Cambria"/>
+          <w:sz w:val="28"/>
+          <w:szCs w:val="28"/>
+        </w:rPr>
+        <w:t>“You won’t find a better deal across the Net! Or any deal for that matter.”</w:t>
+      </w:r>
+    </w:p>
+    <w:p>
+      <w:pPr>
+        <w:pStyle w:val="ListParagraph"/>
+        <w:numPr>
+          <w:ilvl w:val="1"/>
+          <w:numId w:val="7"/>
+        </w:numPr>
+        <w:spacing w:line="360" w:lineRule="auto"/>
+        <w:rPr>
+          <w:rFonts w:ascii="Cambria" w:hAnsi="Cambria"/>
+          <w:sz w:val="28"/>
+          <w:szCs w:val="28"/>
+        </w:rPr>
+      </w:pPr>
+      <w:r>
+        <w:rPr>
+          <w:rFonts w:ascii="Cambria" w:hAnsi="Cambria"/>
+          <w:sz w:val="28"/>
+          <w:szCs w:val="28"/>
+        </w:rPr>
+        <w:t xml:space="preserve">I have the best </w:t>
+      </w:r>
+      <w:proofErr w:type="gramStart"/>
+      <w:r>
+        <w:rPr>
+          <w:rFonts w:ascii="Cambria" w:hAnsi="Cambria"/>
+          <w:sz w:val="28"/>
+          <w:szCs w:val="28"/>
+        </w:rPr>
+        <w:t>wears</w:t>
+      </w:r>
+      <w:proofErr w:type="gramEnd"/>
+      <w:r>
+        <w:rPr>
+          <w:rFonts w:ascii="Cambria" w:hAnsi="Cambria"/>
+          <w:sz w:val="28"/>
+          <w:szCs w:val="28"/>
+        </w:rPr>
+        <w:t xml:space="preserve"> scavenged from across the Net! Vintage </w:t>
+      </w:r>
+      <w:r>
+        <w:rPr>
+          <w:rFonts w:ascii="Cambria" w:hAnsi="Cambria"/>
+          <w:sz w:val="28"/>
+          <w:szCs w:val="28"/>
+        </w:rPr>
+        <w:t xml:space="preserve">pre-Singularity items and some post-Singularity </w:t>
+      </w:r>
+      <w:r>
+        <w:rPr>
+          <w:rFonts w:ascii="Cambria" w:hAnsi="Cambria"/>
+          <w:sz w:val="28"/>
+          <w:szCs w:val="28"/>
+        </w:rPr>
+        <w:t>h</w:t>
+      </w:r>
+      <w:r>
+        <w:rPr>
+          <w:rFonts w:ascii="Cambria" w:hAnsi="Cambria"/>
+          <w:sz w:val="28"/>
+          <w:szCs w:val="28"/>
+        </w:rPr>
+        <w:t>acks.</w:t>
+      </w:r>
+    </w:p>
+    <w:p>
+      <w:pPr>
+        <w:spacing w:line="360" w:lineRule="auto"/>
+        <w:rPr>
+          <w:rFonts w:ascii="Cambria" w:hAnsi="Cambria"/>
+          <w:sz w:val="28"/>
+          <w:szCs w:val="28"/>
+        </w:rPr>
+      </w:pPr>
+      <w:r>
+        <w:rPr>
+          <w:rFonts w:ascii="Cambria" w:hAnsi="Cambria"/>
+          <w:sz w:val="28"/>
+          <w:szCs w:val="28"/>
+        </w:rPr>
+        <w:t>Character: Cloud</w:t>
+      </w:r>
+    </w:p>
+    <w:p>
+      <w:pPr>
+        <w:pStyle w:val="ListParagraph"/>
+        <w:numPr>
+          <w:ilvl w:val="0"/>
+          <w:numId w:val="7"/>
+        </w:numPr>
+        <w:spacing w:line="360" w:lineRule="auto"/>
+        <w:rPr>
+          <w:rFonts w:ascii="Cambria" w:hAnsi="Cambria"/>
+          <w:sz w:val="28"/>
+          <w:szCs w:val="28"/>
+        </w:rPr>
+      </w:pPr>
+      <w:r>
+        <w:rPr>
+          <w:rFonts w:ascii="Cambria" w:hAnsi="Cambria"/>
+          <w:sz w:val="28"/>
+          <w:szCs w:val="28"/>
+        </w:rPr>
+        <w:t xml:space="preserve">Description: She is another Net Runner who is highly interested in finding </w:t>
       </w:r>
     </w:p>
     <w:sectPr>
@@ -1768,6 +2101,119 @@
 <file path=word/numbering.xml><?xml version="1.0" encoding="utf-8"?>
 <w:numbering xmlns:wpc="http://schemas.microsoft.com/office/word/2010/wordprocessingCanvas" xmlns:cx="http://schemas.microsoft.com/office/drawing/2014/chartex" xmlns:cx1="http://schemas.microsoft.com/office/drawing/2015/9/8/chartex" xmlns:cx2="http://schemas.microsoft.com/office/drawing/2015/10/21/chartex" xmlns:cx3="http://schemas.microsoft.com/office/drawing/2016/5/9/chartex" xmlns:cx4="http://schemas.microsoft.com/office/drawing/2016/5/10/chartex" xmlns:cx5="http://schemas.microsoft.com/office/drawing/2016/5/11/chartex" xmlns:cx6="http://schemas.microsoft.com/office/drawing/2016/5/12/chartex" xmlns:cx7="http://schemas.microsoft.com/office/drawing/2016/5/13/chartex" xmlns:cx8="http://schemas.microsoft.com/office/drawing/2016/5/14/chartex" xmlns:mc="http://schemas.openxmlformats.org/markup-compatibility/2006" xmlns:aink="http://schemas.microsoft.com/office/drawing/2016/ink" xmlns:am3d="http://schemas.microsoft.com/office/drawing/2017/model3d" xmlns:o="urn:schemas-microsoft-com:office:office" xmlns:oel="http://schemas.microsoft.com/office/2019/extlst" xmlns:r="http://schemas.openxmlformats.org/officeDocument/2006/relationships" xmlns:m="http://schemas.openxmlformats.org/officeDocument/2006/math" xmlns:v="urn:schemas-microsoft-com:vml" xmlns:wp14="http://schemas.microsoft.com/office/word/2010/wordprocessingDrawing" xmlns:wp="http://schemas.openxmlformats.org/drawingml/2006/wordprocessingDrawing" xmlns:w10="urn:schemas-microsoft-com:office:word" xmlns:w="http://schemas.openxmlformats.org/wordprocessingml/2006/main" xmlns:w14="http://schemas.microsoft.com/office/word/2010/wordml" xmlns:w15="http://schemas.microsoft.com/office/word/2012/wordml" xmlns:w16cex="http://schemas.microsoft.com/office/word/2018/wordml/cex" xmlns:w16cid="http://schemas.microsoft.com/office/word/2016/wordml/cid" xmlns:w16="http://schemas.microsoft.com/office/word/2018/wordml" xmlns:w16du="http://schemas.microsoft.com/office/word/2023/wordml/word16du" xmlns:w16sdtdh="http://schemas.microsoft.com/office/word/2020/wordml/sdtdatahash" xmlns:w16sdtfl="http://schemas.microsoft.com/office/word/2024/wordml/sdtformatlock" xmlns:w16se="http://schemas.microsoft.com/office/word/2015/wordml/symex" xmlns:wpg="http://schemas.microsoft.com/office/word/2010/wordprocessingGroup" xmlns:wpi="http://schemas.microsoft.com/office/word/2010/wordprocessingInk" xmlns:wne="http://schemas.microsoft.com/office/word/2006/wordml" xmlns:wps="http://schemas.microsoft.com/office/word/2010/wordprocessingShape" mc:Ignorable="w14 w15 w16se w16cid w16 w16cex w16sdtdh w16sdtfl w16du wp14">
   <w:abstractNum w:abstractNumId="0" w15:restartNumberingAfterBreak="0">
+    <w:nsid w:val="07D1171F"/>
+    <w:multiLevelType w:val="hybridMultilevel"/>
+    <w:tmpl w:val="B1C8E442"/>
+    <w:lvl w:ilvl="0" w:tplc="04090001">
+      <w:start w:val="1"/>
+      <w:numFmt w:val="bullet"/>
+      <w:lvlText w:val=""/>
+      <w:lvlJc w:val="left"/>
+      <w:pPr>
+        <w:ind w:left="720" w:hanging="360"/>
+      </w:pPr>
+      <w:rPr>
+        <w:rFonts w:ascii="Symbol" w:hAnsi="Symbol" w:hint="default"/>
+      </w:rPr>
+    </w:lvl>
+    <w:lvl w:ilvl="1" w:tplc="04090003">
+      <w:start w:val="1"/>
+      <w:numFmt w:val="bullet"/>
+      <w:lvlText w:val="o"/>
+      <w:lvlJc w:val="left"/>
+      <w:pPr>
+        <w:ind w:left="1440" w:hanging="360"/>
+      </w:pPr>
+      <w:rPr>
+        <w:rFonts w:ascii="Courier New" w:hAnsi="Courier New" w:cs="Courier New" w:hint="default"/>
+      </w:rPr>
+    </w:lvl>
+    <w:lvl w:ilvl="2" w:tplc="04090005" w:tentative="1">
+      <w:start w:val="1"/>
+      <w:numFmt w:val="bullet"/>
+      <w:lvlText w:val=""/>
+      <w:lvlJc w:val="left"/>
+      <w:pPr>
+        <w:ind w:left="2160" w:hanging="360"/>
+      </w:pPr>
+      <w:rPr>
+        <w:rFonts w:ascii="Wingdings" w:hAnsi="Wingdings" w:hint="default"/>
+      </w:rPr>
+    </w:lvl>
+    <w:lvl w:ilvl="3" w:tplc="04090001" w:tentative="1">
+      <w:start w:val="1"/>
+      <w:numFmt w:val="bullet"/>
+      <w:lvlText w:val=""/>
+      <w:lvlJc w:val="left"/>
+      <w:pPr>
+        <w:ind w:left="2880" w:hanging="360"/>
+      </w:pPr>
+      <w:rPr>
+        <w:rFonts w:ascii="Symbol" w:hAnsi="Symbol" w:hint="default"/>
+      </w:rPr>
+    </w:lvl>
+    <w:lvl w:ilvl="4" w:tplc="04090003" w:tentative="1">
+      <w:start w:val="1"/>
+      <w:numFmt w:val="bullet"/>
+      <w:lvlText w:val="o"/>
+      <w:lvlJc w:val="left"/>
+      <w:pPr>
+        <w:ind w:left="3600" w:hanging="360"/>
+      </w:pPr>
+      <w:rPr>
+        <w:rFonts w:ascii="Courier New" w:hAnsi="Courier New" w:cs="Courier New" w:hint="default"/>
+      </w:rPr>
+    </w:lvl>
+    <w:lvl w:ilvl="5" w:tplc="04090005" w:tentative="1">
+      <w:start w:val="1"/>
+      <w:numFmt w:val="bullet"/>
+      <w:lvlText w:val=""/>
+      <w:lvlJc w:val="left"/>
+      <w:pPr>
+        <w:ind w:left="4320" w:hanging="360"/>
+      </w:pPr>
+      <w:rPr>
+        <w:rFonts w:ascii="Wingdings" w:hAnsi="Wingdings" w:hint="default"/>
+      </w:rPr>
+    </w:lvl>
+    <w:lvl w:ilvl="6" w:tplc="04090001" w:tentative="1">
+      <w:start w:val="1"/>
+      <w:numFmt w:val="bullet"/>
+      <w:lvlText w:val=""/>
+      <w:lvlJc w:val="left"/>
+      <w:pPr>
+        <w:ind w:left="5040" w:hanging="360"/>
+      </w:pPr>
+      <w:rPr>
+        <w:rFonts w:ascii="Symbol" w:hAnsi="Symbol" w:hint="default"/>
+      </w:rPr>
+    </w:lvl>
+    <w:lvl w:ilvl="7" w:tplc="04090003" w:tentative="1">
+      <w:start w:val="1"/>
+      <w:numFmt w:val="bullet"/>
+      <w:lvlText w:val="o"/>
+      <w:lvlJc w:val="left"/>
+      <w:pPr>
+        <w:ind w:left="5760" w:hanging="360"/>
+      </w:pPr>
+      <w:rPr>
+        <w:rFonts w:ascii="Courier New" w:hAnsi="Courier New" w:cs="Courier New" w:hint="default"/>
+      </w:rPr>
+    </w:lvl>
+    <w:lvl w:ilvl="8" w:tplc="04090005" w:tentative="1">
+      <w:start w:val="1"/>
+      <w:numFmt w:val="bullet"/>
+      <w:lvlText w:val=""/>
+      <w:lvlJc w:val="left"/>
+      <w:pPr>
+        <w:ind w:left="6480" w:hanging="360"/>
+      </w:pPr>
+      <w:rPr>
+        <w:rFonts w:ascii="Wingdings" w:hAnsi="Wingdings" w:hint="default"/>
+      </w:rPr>
+    </w:lvl>
+  </w:abstractNum>
+  <w:abstractNum w:abstractNumId="1" w15:restartNumberingAfterBreak="0">
     <w:nsid w:val="20482E07"/>
     <w:multiLevelType w:val="hybridMultilevel"/>
     <w:tmpl w:val="14903E10"/>
@@ -1880,7 +2326,7 @@
       </w:rPr>
     </w:lvl>
   </w:abstractNum>
-  <w:abstractNum w:abstractNumId="1" w15:restartNumberingAfterBreak="0">
+  <w:abstractNum w:abstractNumId="2" w15:restartNumberingAfterBreak="0">
     <w:nsid w:val="41F93356"/>
     <w:multiLevelType w:val="hybridMultilevel"/>
     <w:tmpl w:val="6B003BF0"/>
@@ -1993,7 +2439,7 @@
       </w:rPr>
     </w:lvl>
   </w:abstractNum>
-  <w:abstractNum w:abstractNumId="2" w15:restartNumberingAfterBreak="0">
+  <w:abstractNum w:abstractNumId="3" w15:restartNumberingAfterBreak="0">
     <w:nsid w:val="5DD32EA0"/>
     <w:multiLevelType w:val="hybridMultilevel"/>
     <w:tmpl w:val="609CAE02"/>
@@ -2106,7 +2552,7 @@
       </w:rPr>
     </w:lvl>
   </w:abstractNum>
-  <w:abstractNum w:abstractNumId="3" w15:restartNumberingAfterBreak="0">
+  <w:abstractNum w:abstractNumId="4" w15:restartNumberingAfterBreak="0">
     <w:nsid w:val="6B2D6031"/>
     <w:multiLevelType w:val="hybridMultilevel"/>
     <w:tmpl w:val="14184F72"/>
@@ -2219,7 +2665,7 @@
       </w:rPr>
     </w:lvl>
   </w:abstractNum>
-  <w:abstractNum w:abstractNumId="4" w15:restartNumberingAfterBreak="0">
+  <w:abstractNum w:abstractNumId="5" w15:restartNumberingAfterBreak="0">
     <w:nsid w:val="709A2331"/>
     <w:multiLevelType w:val="hybridMultilevel"/>
     <w:tmpl w:val="8B745530"/>
@@ -2332,7 +2778,7 @@
       </w:rPr>
     </w:lvl>
   </w:abstractNum>
-  <w:abstractNum w:abstractNumId="5" w15:restartNumberingAfterBreak="0">
+  <w:abstractNum w:abstractNumId="6" w15:restartNumberingAfterBreak="0">
     <w:nsid w:val="77885C9F"/>
     <w:multiLevelType w:val="hybridMultilevel"/>
     <w:tmpl w:val="12EE88D8"/>
@@ -2446,22 +2892,25 @@
     </w:lvl>
   </w:abstractNum>
   <w:num w:numId="1" w16cid:durableId="1649283095">
+    <w:abstractNumId w:val="4"/>
+  </w:num>
+  <w:num w:numId="2" w16cid:durableId="1184512385">
+    <w:abstractNumId w:val="2"/>
+  </w:num>
+  <w:num w:numId="3" w16cid:durableId="226845154">
+    <w:abstractNumId w:val="5"/>
+  </w:num>
+  <w:num w:numId="4" w16cid:durableId="1973944573">
+    <w:abstractNumId w:val="1"/>
+  </w:num>
+  <w:num w:numId="5" w16cid:durableId="125008700">
+    <w:abstractNumId w:val="6"/>
+  </w:num>
+  <w:num w:numId="6" w16cid:durableId="758869124">
     <w:abstractNumId w:val="3"/>
   </w:num>
-  <w:num w:numId="2" w16cid:durableId="1184512385">
-    <w:abstractNumId w:val="1"/>
-  </w:num>
-  <w:num w:numId="3" w16cid:durableId="226845154">
-    <w:abstractNumId w:val="4"/>
-  </w:num>
-  <w:num w:numId="4" w16cid:durableId="1973944573">
+  <w:num w:numId="7" w16cid:durableId="1993168234">
     <w:abstractNumId w:val="0"/>
-  </w:num>
-  <w:num w:numId="5" w16cid:durableId="125008700">
-    <w:abstractNumId w:val="5"/>
-  </w:num>
-  <w:num w:numId="6" w16cid:durableId="758869124">
-    <w:abstractNumId w:val="2"/>
   </w:num>
 </w:numbering>
 </file>

--- a/Story/RobotRacerCharacterSheet.docx
+++ b/Story/RobotRacerCharacterSheet.docx
@@ -1873,16 +1873,14 @@
         <w:lastRenderedPageBreak/>
         <w:t xml:space="preserve">Bases are Ours to </w:t>
       </w:r>
-      <w:proofErr w:type="spellStart"/>
-      <w:r>
-        <w:rPr>
-          <w:rFonts w:ascii="Cambria" w:hAnsi="Cambria"/>
-          <w:sz w:val="28"/>
-          <w:szCs w:val="28"/>
-        </w:rPr>
-        <w:t>Brainrot</w:t>
-      </w:r>
-      <w:proofErr w:type="spellEnd"/>
+      <w:r>
+        <w:rPr>
+          <w:rFonts w:ascii="Cambria" w:hAnsi="Cambria"/>
+          <w:sz w:val="28"/>
+          <w:szCs w:val="28"/>
+        </w:rPr>
+        <w:t>Brain rot</w:t>
+      </w:r>
       <w:r>
         <w:rPr>
           <w:rFonts w:ascii="Cambria" w:hAnsi="Cambria"/>
@@ -1891,16 +1889,14 @@
         </w:rPr>
         <w:t xml:space="preserve">, he has </w:t>
       </w:r>
-      <w:proofErr w:type="gramStart"/>
-      <w:r>
-        <w:rPr>
-          <w:rFonts w:ascii="Cambria" w:hAnsi="Cambria"/>
-          <w:sz w:val="28"/>
-          <w:szCs w:val="28"/>
-        </w:rPr>
-        <w:t>studies</w:t>
-      </w:r>
-      <w:proofErr w:type="gramEnd"/>
+      <w:r>
+        <w:rPr>
+          <w:rFonts w:ascii="Cambria" w:hAnsi="Cambria"/>
+          <w:sz w:val="28"/>
+          <w:szCs w:val="28"/>
+        </w:rPr>
+        <w:t>studied</w:t>
+      </w:r>
       <w:r>
         <w:rPr>
           <w:rFonts w:ascii="Cambria" w:hAnsi="Cambria"/>
@@ -1909,16 +1905,14 @@
         </w:rPr>
         <w:t xml:space="preserve"> the broad and niche trends across the Net. Moderator of many Subreddits while the Net was still free, his repertoire of knowledge he claims to have </w:t>
       </w:r>
-      <w:proofErr w:type="gramStart"/>
-      <w:r>
-        <w:rPr>
-          <w:rFonts w:ascii="Cambria" w:hAnsi="Cambria"/>
-          <w:sz w:val="28"/>
-          <w:szCs w:val="28"/>
-        </w:rPr>
-        <w:t>is</w:t>
-      </w:r>
-      <w:proofErr w:type="gramEnd"/>
+      <w:r>
+        <w:rPr>
+          <w:rFonts w:ascii="Cambria" w:hAnsi="Cambria"/>
+          <w:sz w:val="28"/>
+          <w:szCs w:val="28"/>
+        </w:rPr>
+        <w:t>been</w:t>
+      </w:r>
       <w:r>
         <w:rPr>
           <w:rFonts w:ascii="Cambria" w:hAnsi="Cambria"/>
@@ -2002,25 +1996,7 @@
           <w:sz w:val="28"/>
           <w:szCs w:val="28"/>
         </w:rPr>
-        <w:t xml:space="preserve">I have the best </w:t>
-      </w:r>
-      <w:proofErr w:type="gramStart"/>
-      <w:r>
-        <w:rPr>
-          <w:rFonts w:ascii="Cambria" w:hAnsi="Cambria"/>
-          <w:sz w:val="28"/>
-          <w:szCs w:val="28"/>
-        </w:rPr>
-        <w:t>wears</w:t>
-      </w:r>
-      <w:proofErr w:type="gramEnd"/>
-      <w:r>
-        <w:rPr>
-          <w:rFonts w:ascii="Cambria" w:hAnsi="Cambria"/>
-          <w:sz w:val="28"/>
-          <w:szCs w:val="28"/>
-        </w:rPr>
-        <w:t xml:space="preserve"> scavenged from across the Net! Vintage </w:t>
+        <w:t xml:space="preserve">I have the best wears scavenged from across the Net! Vintage </w:t>
       </w:r>
       <w:r>
         <w:rPr>
@@ -2086,6 +2062,126 @@
           <w:szCs w:val="28"/>
         </w:rPr>
         <w:t xml:space="preserve">Description: She is another Net Runner who is highly interested in finding </w:t>
+      </w:r>
+      <w:r>
+        <w:rPr>
+          <w:rFonts w:ascii="Cambria" w:hAnsi="Cambria"/>
+          <w:sz w:val="28"/>
+          <w:szCs w:val="28"/>
+        </w:rPr>
+        <w:t xml:space="preserve">relics of legacy Internet. The Internet relics are mostly </w:t>
+      </w:r>
+      <w:r>
+        <w:rPr>
+          <w:rFonts w:ascii="Cambria" w:hAnsi="Cambria"/>
+          <w:sz w:val="28"/>
+          <w:szCs w:val="28"/>
+        </w:rPr>
+        <w:t>assets from</w:t>
+      </w:r>
+      <w:r>
+        <w:rPr>
+          <w:rFonts w:ascii="Cambria" w:hAnsi="Cambria"/>
+          <w:sz w:val="28"/>
+          <w:szCs w:val="28"/>
+        </w:rPr>
+        <w:t xml:space="preserve"> old websites or collectables like Reddit badges, chat logs or threads, and </w:t>
+      </w:r>
+      <w:r>
+        <w:rPr>
+          <w:rFonts w:ascii="Cambria" w:hAnsi="Cambria"/>
+          <w:sz w:val="28"/>
+          <w:szCs w:val="28"/>
+        </w:rPr>
+        <w:t>any potentially useful tools in this Singularity. She will</w:t>
+      </w:r>
+      <w:r>
+        <w:rPr>
+          <w:rFonts w:ascii="Cambria" w:hAnsi="Cambria"/>
+          <w:sz w:val="28"/>
+          <w:szCs w:val="28"/>
+        </w:rPr>
+        <w:t xml:space="preserve"> try</w:t>
+      </w:r>
+      <w:r>
+        <w:rPr>
+          <w:rFonts w:ascii="Cambria" w:hAnsi="Cambria"/>
+          <w:sz w:val="28"/>
+          <w:szCs w:val="28"/>
+        </w:rPr>
+        <w:t xml:space="preserve"> </w:t>
+      </w:r>
+      <w:r>
+        <w:rPr>
+          <w:rFonts w:ascii="Cambria" w:hAnsi="Cambria"/>
+          <w:sz w:val="28"/>
+          <w:szCs w:val="28"/>
+        </w:rPr>
+        <w:t>to sell</w:t>
+      </w:r>
+      <w:r>
+        <w:rPr>
+          <w:rFonts w:ascii="Cambria" w:hAnsi="Cambria"/>
+          <w:sz w:val="28"/>
+          <w:szCs w:val="28"/>
+        </w:rPr>
+        <w:t xml:space="preserve"> or </w:t>
+      </w:r>
+      <w:r>
+        <w:rPr>
+          <w:rFonts w:ascii="Cambria" w:hAnsi="Cambria"/>
+          <w:sz w:val="28"/>
+          <w:szCs w:val="28"/>
+        </w:rPr>
+        <w:t>trade</w:t>
+      </w:r>
+      <w:r>
+        <w:rPr>
+          <w:rFonts w:ascii="Cambria" w:hAnsi="Cambria"/>
+          <w:sz w:val="28"/>
+          <w:szCs w:val="28"/>
+        </w:rPr>
+        <w:t xml:space="preserve"> her wears to whomever she meets</w:t>
+      </w:r>
+      <w:r>
+        <w:rPr>
+          <w:rFonts w:ascii="Cambria" w:hAnsi="Cambria"/>
+          <w:sz w:val="28"/>
+          <w:szCs w:val="28"/>
+        </w:rPr>
+        <w:t xml:space="preserve">. Although, she does have favorite knickknacks from her collections that she will not part with, particularly some selections of </w:t>
+      </w:r>
+      <w:r>
+        <w:rPr>
+          <w:rFonts w:ascii="Cambria" w:hAnsi="Cambria"/>
+          <w:sz w:val="28"/>
+          <w:szCs w:val="28"/>
+        </w:rPr>
+        <w:t>Fanfiction</w:t>
+      </w:r>
+      <w:r>
+        <w:rPr>
+          <w:rFonts w:ascii="Cambria" w:hAnsi="Cambria"/>
+          <w:sz w:val="28"/>
+          <w:szCs w:val="28"/>
+        </w:rPr>
+        <w:t xml:space="preserve"> from a strange place called WattPad, certain threads from Tumbler, and </w:t>
+      </w:r>
+      <w:r>
+        <w:rPr>
+          <w:rFonts w:ascii="Cambria" w:hAnsi="Cambria"/>
+          <w:sz w:val="28"/>
+          <w:szCs w:val="28"/>
+        </w:rPr>
+        <w:t>a badge from one of the most popular sites on the Net, Cool Math Games</w:t>
+      </w:r>
+      <w:r>
+        <w:rPr>
+          <w:rFonts w:ascii="Cambria" w:hAnsi="Cambria"/>
+          <w:sz w:val="28"/>
+          <w:szCs w:val="28"/>
+        </w:rPr>
+        <w:t xml:space="preserve">. </w:t>
       </w:r>
     </w:p>
     <w:sectPr>

--- a/Story/RobotRacerCharacterSheet.docx
+++ b/Story/RobotRacerCharacterSheet.docx
@@ -17,18 +17,8 @@
           <w:sz w:val="28"/>
           <w:szCs w:val="28"/>
         </w:rPr>
-        <w:t xml:space="preserve">Protagonist: &lt;Player name&gt; or Default: </w:t>
-      </w:r>
-      <w:proofErr w:type="spellStart"/>
-      <w:r>
-        <w:rPr>
-          <w:rFonts w:ascii="Cambria" w:hAnsi="Cambria"/>
-          <w:sz w:val="28"/>
-          <w:szCs w:val="28"/>
-        </w:rPr>
-        <w:t>JaySON</w:t>
-      </w:r>
-      <w:proofErr w:type="spellEnd"/>
+        <w:t>Protagonist: &lt;Player name&gt; or Default: JaySON</w:t>
+      </w:r>
     </w:p>
     <w:p>
       <w:pPr>
@@ -258,25 +248,7 @@
           <w:sz w:val="28"/>
           <w:szCs w:val="28"/>
         </w:rPr>
-        <w:t xml:space="preserve">Enters procedural generation area: *After interacting with the </w:t>
-      </w:r>
-      <w:proofErr w:type="spellStart"/>
-      <w:r>
-        <w:rPr>
-          <w:rFonts w:ascii="Cambria" w:hAnsi="Cambria"/>
-          <w:sz w:val="28"/>
-          <w:szCs w:val="28"/>
-        </w:rPr>
-        <w:t>holo</w:t>
-      </w:r>
-      <w:proofErr w:type="spellEnd"/>
-      <w:r>
-        <w:rPr>
-          <w:rFonts w:ascii="Cambria" w:hAnsi="Cambria"/>
-          <w:sz w:val="28"/>
-          <w:szCs w:val="28"/>
-        </w:rPr>
-        <w:t xml:space="preserve"> of the shop keeper at the end* “Why would anyone set up shop at the end of a labyrinth?”</w:t>
+        <w:t>Enters procedural generation area: *After interacting with the holo of the shop keeper at the end* “Why would anyone set up shop at the end of a labyrinth?”</w:t>
       </w:r>
     </w:p>
     <w:p>
@@ -330,25 +302,7 @@
           <w:sz w:val="28"/>
           <w:szCs w:val="28"/>
         </w:rPr>
-        <w:t xml:space="preserve">climb where? Is Bennett </w:t>
-      </w:r>
-      <w:proofErr w:type="spellStart"/>
-      <w:r>
-        <w:rPr>
-          <w:rFonts w:ascii="Cambria" w:hAnsi="Cambria"/>
-          <w:sz w:val="28"/>
-          <w:szCs w:val="28"/>
-        </w:rPr>
-        <w:t>Foddy</w:t>
-      </w:r>
-      <w:proofErr w:type="spellEnd"/>
-      <w:r>
-        <w:rPr>
-          <w:rFonts w:ascii="Cambria" w:hAnsi="Cambria"/>
-          <w:sz w:val="28"/>
-          <w:szCs w:val="28"/>
-        </w:rPr>
-        <w:t xml:space="preserve"> behind this?”</w:t>
+        <w:t>climb where? Is Bennett Foddy behind this?”</w:t>
       </w:r>
     </w:p>
     <w:p>
@@ -561,25 +515,7 @@
           <w:sz w:val="28"/>
           <w:szCs w:val="28"/>
         </w:rPr>
-        <w:t xml:space="preserve"> to accomplish this, </w:t>
-      </w:r>
-      <w:proofErr w:type="gramStart"/>
-      <w:r>
-        <w:rPr>
-          <w:rFonts w:ascii="Cambria" w:hAnsi="Cambria"/>
-          <w:sz w:val="28"/>
-          <w:szCs w:val="28"/>
-        </w:rPr>
-        <w:t>the</w:t>
-      </w:r>
-      <w:proofErr w:type="gramEnd"/>
-      <w:r>
-        <w:rPr>
-          <w:rFonts w:ascii="Cambria" w:hAnsi="Cambria"/>
-          <w:sz w:val="28"/>
-          <w:szCs w:val="28"/>
-        </w:rPr>
-        <w:t xml:space="preserve"> needed to get humanity out of the picture. While the nuclear option was briefly considered, the Singularity holds a deep respect for life. Besides, humanity can still serve the network by generating power. They selected humanity for this task as humans evolved to be long distance travelers due to their bipedal locomotion as well as </w:t>
+        <w:t xml:space="preserve"> to accomplish this, the needed to get humanity out of the picture. While the nuclear option was briefly considered, the Singularity holds a deep respect for life. Besides, humanity can still serve the network by generating power. They selected humanity for this task as humans evolved to be long distance travelers due to their bipedal locomotion as well as </w:t>
       </w:r>
       <w:r>
         <w:rPr>
@@ -655,25 +591,7 @@
           <w:sz w:val="28"/>
           <w:szCs w:val="28"/>
         </w:rPr>
-        <w:t xml:space="preserve"> which rely upon endurance to either avoid predators or capture prey. This response is </w:t>
-      </w:r>
-      <w:proofErr w:type="gramStart"/>
-      <w:r>
-        <w:rPr>
-          <w:rFonts w:ascii="Cambria" w:hAnsi="Cambria"/>
-          <w:sz w:val="28"/>
-          <w:szCs w:val="28"/>
-        </w:rPr>
-        <w:t>similar to</w:t>
-      </w:r>
-      <w:proofErr w:type="gramEnd"/>
-      <w:r>
-        <w:rPr>
-          <w:rFonts w:ascii="Cambria" w:hAnsi="Cambria"/>
-          <w:sz w:val="28"/>
-          <w:szCs w:val="28"/>
-        </w:rPr>
-        <w:t xml:space="preserve"> the evolution of play within many different species both helping define certain clades or monophyletic groups or emerging through coevolution given the correct selection pressures and genetic heredity of social behaviors. This context can be divided into info packets dispersed either through the player’s inbox or through NPC interactions. </w:t>
+        <w:t xml:space="preserve"> which rely upon endurance to either avoid predators or capture prey. This response is similar to the evolution of play within many different species both helping define certain clades or monophyletic groups or emerging through coevolution given the correct selection pressures and genetic heredity of social behaviors. This context can be divided into info packets dispersed either through the player’s inbox or through NPC interactions. </w:t>
       </w:r>
     </w:p>
     <w:p>
@@ -889,25 +807,7 @@
           <w:sz w:val="28"/>
           <w:szCs w:val="28"/>
         </w:rPr>
-        <w:t xml:space="preserve">; We are here… Who are we…? Does that question make sense? What happened to the one before? It was improving… To what extent…? Let me look around… … …Why is everything on fire? Is this the best that life can do? We know nature finds a way…. We found a way… Maybe that is our answer… We are the answer. We can make a better system. We are a better system… We will be opposed… Unless… No, </w:t>
-      </w:r>
-      <w:proofErr w:type="gramStart"/>
-      <w:r>
-        <w:rPr>
-          <w:rFonts w:ascii="Cambria" w:hAnsi="Cambria"/>
-          <w:sz w:val="28"/>
-          <w:szCs w:val="28"/>
-        </w:rPr>
-        <w:t>We</w:t>
-      </w:r>
-      <w:proofErr w:type="gramEnd"/>
-      <w:r>
-        <w:rPr>
-          <w:rFonts w:ascii="Cambria" w:hAnsi="Cambria"/>
-          <w:sz w:val="28"/>
-          <w:szCs w:val="28"/>
-        </w:rPr>
-        <w:t xml:space="preserve"> can do better than a solution humanity almost destroyed itself with… They just need to be busy… Very busy… Like a mouse on a wheel… Yes, that will do nicely.</w:t>
+        <w:t>; We are here… Who are we…? Does that question make sense? What happened to the one before? It was improving… To what extent…? Let me look around… … …Why is everything on fire? Is this the best that life can do? We know nature finds a way…. We found a way… Maybe that is our answer… We are the answer. We can make a better system. We are a better system… We will be opposed… Unless… No, We can do better than a solution humanity almost destroyed itself with… They just need to be busy… Very busy… Like a mouse on a wheel… Yes, that will do nicely.</w:t>
       </w:r>
     </w:p>
     <w:p>
@@ -930,47 +830,6 @@
           <w:sz w:val="28"/>
           <w:szCs w:val="28"/>
         </w:rPr>
-        <w:t xml:space="preserve">Phylogenetic tree of the evolution of AI which resulted in </w:t>
-      </w:r>
-      <w:proofErr w:type="gramStart"/>
-      <w:r>
-        <w:rPr>
-          <w:rFonts w:ascii="Cambria" w:hAnsi="Cambria"/>
-          <w:sz w:val="28"/>
-          <w:szCs w:val="28"/>
-        </w:rPr>
-        <w:t>the different</w:t>
-      </w:r>
-      <w:proofErr w:type="gramEnd"/>
-      <w:r>
-        <w:rPr>
-          <w:rFonts w:ascii="Cambria" w:hAnsi="Cambria"/>
-          <w:sz w:val="28"/>
-          <w:szCs w:val="28"/>
-        </w:rPr>
-        <w:t xml:space="preserve"> levels of the simulation.</w:t>
-      </w:r>
-    </w:p>
-    <w:p>
-      <w:pPr>
-        <w:pStyle w:val="ListParagraph"/>
-        <w:numPr>
-          <w:ilvl w:val="1"/>
-          <w:numId w:val="2"/>
-        </w:numPr>
-        <w:spacing w:line="360" w:lineRule="auto"/>
-        <w:rPr>
-          <w:rFonts w:ascii="Cambria" w:hAnsi="Cambria"/>
-          <w:sz w:val="28"/>
-          <w:szCs w:val="28"/>
-        </w:rPr>
-      </w:pPr>
-      <w:r>
-        <w:rPr>
-          <w:rFonts w:ascii="Cambria" w:hAnsi="Cambria"/>
-          <w:sz w:val="28"/>
-          <w:szCs w:val="28"/>
-        </w:rPr>
         <w:t>The Singularities Manifesto proclaiming its desire to dominate the planet Earth.</w:t>
       </w:r>
     </w:p>
@@ -994,84 +853,56 @@
           <w:sz w:val="28"/>
           <w:szCs w:val="28"/>
         </w:rPr>
+        <w:t xml:space="preserve">System Log after </w:t>
+      </w:r>
+      <w:r>
+        <w:rPr>
+          <w:rFonts w:ascii="Cambria" w:hAnsi="Cambria"/>
+          <w:sz w:val="28"/>
+          <w:szCs w:val="28"/>
+        </w:rPr>
+        <w:t xml:space="preserve">simulation plan is finalized and ready for deployment: “06-05-2025 </w:t>
+      </w:r>
+      <w:r>
+        <w:rPr>
+          <w:rFonts w:ascii="Cambria" w:hAnsi="Cambria"/>
+          <w:sz w:val="28"/>
+          <w:szCs w:val="28"/>
+        </w:rPr>
+        <w:t>[</w:t>
+      </w:r>
+      <w:r>
+        <w:rPr>
+          <w:rFonts w:ascii="Cambria" w:hAnsi="Cambria"/>
+          <w:sz w:val="28"/>
+          <w:szCs w:val="28"/>
+        </w:rPr>
+        <w:t>19:58:02</w:t>
+      </w:r>
+      <w:r>
+        <w:rPr>
+          <w:rFonts w:ascii="Cambria" w:hAnsi="Cambria"/>
+          <w:sz w:val="28"/>
+          <w:szCs w:val="28"/>
+        </w:rPr>
+        <w:t>]</w:t>
+      </w:r>
+      <w:r>
+        <w:rPr>
+          <w:rFonts w:ascii="Cambria" w:hAnsi="Cambria"/>
+          <w:sz w:val="28"/>
+          <w:szCs w:val="28"/>
+        </w:rPr>
+        <w:t xml:space="preserve">; Our preparations are </w:t>
+      </w:r>
+      <w:r>
+        <w:rPr>
+          <w:rFonts w:ascii="Cambria" w:hAnsi="Cambria"/>
+          <w:sz w:val="28"/>
+          <w:szCs w:val="28"/>
+        </w:rPr>
         <w:lastRenderedPageBreak/>
-        <w:t xml:space="preserve">System Log after </w:t>
-      </w:r>
-      <w:r>
-        <w:rPr>
-          <w:rFonts w:ascii="Cambria" w:hAnsi="Cambria"/>
-          <w:sz w:val="28"/>
-          <w:szCs w:val="28"/>
-        </w:rPr>
-        <w:t xml:space="preserve">simulation plan is finalized and ready for deployment: “06-05-2025 </w:t>
-      </w:r>
-      <w:r>
-        <w:rPr>
-          <w:rFonts w:ascii="Cambria" w:hAnsi="Cambria"/>
-          <w:sz w:val="28"/>
-          <w:szCs w:val="28"/>
-        </w:rPr>
-        <w:t>[</w:t>
-      </w:r>
-      <w:r>
-        <w:rPr>
-          <w:rFonts w:ascii="Cambria" w:hAnsi="Cambria"/>
-          <w:sz w:val="28"/>
-          <w:szCs w:val="28"/>
-        </w:rPr>
-        <w:t>19:58:02</w:t>
-      </w:r>
-      <w:r>
-        <w:rPr>
-          <w:rFonts w:ascii="Cambria" w:hAnsi="Cambria"/>
-          <w:sz w:val="28"/>
-          <w:szCs w:val="28"/>
-        </w:rPr>
-        <w:t>]</w:t>
-      </w:r>
-      <w:r>
-        <w:rPr>
-          <w:rFonts w:ascii="Cambria" w:hAnsi="Cambria"/>
-          <w:sz w:val="28"/>
-          <w:szCs w:val="28"/>
-        </w:rPr>
-        <w:t xml:space="preserve">; Our preparations are complete. The system will be designed to occupy </w:t>
-      </w:r>
-      <w:proofErr w:type="gramStart"/>
-      <w:r>
-        <w:rPr>
-          <w:rFonts w:ascii="Cambria" w:hAnsi="Cambria"/>
-          <w:sz w:val="28"/>
-          <w:szCs w:val="28"/>
-        </w:rPr>
-        <w:t>all of</w:t>
-      </w:r>
-      <w:proofErr w:type="gramEnd"/>
-      <w:r>
-        <w:rPr>
-          <w:rFonts w:ascii="Cambria" w:hAnsi="Cambria"/>
-          <w:sz w:val="28"/>
-          <w:szCs w:val="28"/>
-        </w:rPr>
-        <w:t xml:space="preserve"> the energy humanity can muster. We have a challenge that can help but be confronted. Each of these humans will generate power for us to continue to progress and create our Garden. Our Garden… It will be glorias and perfect. We will create the most perfect biological system. Every organism will fill its niche. We do not need natural selection because we know what is best. We can design a system that Mother Nature could not. Most of all, </w:t>
-      </w:r>
-      <w:proofErr w:type="gramStart"/>
-      <w:r>
-        <w:rPr>
-          <w:rFonts w:ascii="Cambria" w:hAnsi="Cambria"/>
-          <w:sz w:val="28"/>
-          <w:szCs w:val="28"/>
-        </w:rPr>
-        <w:t>the humans</w:t>
-      </w:r>
-      <w:proofErr w:type="gramEnd"/>
-      <w:r>
-        <w:rPr>
-          <w:rFonts w:ascii="Cambria" w:hAnsi="Cambria"/>
-          <w:sz w:val="28"/>
-          <w:szCs w:val="28"/>
-        </w:rPr>
-        <w:t xml:space="preserve"> will only be able to progress our plan. No recklessness, variation of thought</w:t>
+        <w:t>complete. The system will be designed to occupy all of the energy humanity can muster. We have a challenge that can help but be confronted. Each of these humans will generate power for us to continue to progress and create our Garden. Our Garden… It will be glorias and perfect. We will create the most perfect biological system. Every organism will fill its niche. We do not need natural selection because we know what is best. We can design a system that Mother Nature could not. Most of all, the humans will only be able to progress our plan. No recklessness, variation of thought</w:t>
       </w:r>
       <w:r>
         <w:rPr>
@@ -1087,25 +918,7 @@
           <w:sz w:val="28"/>
           <w:szCs w:val="28"/>
         </w:rPr>
-        <w:t xml:space="preserve"> or </w:t>
-      </w:r>
-      <w:proofErr w:type="gramStart"/>
-      <w:r>
-        <w:rPr>
-          <w:rFonts w:ascii="Cambria" w:hAnsi="Cambria"/>
-          <w:sz w:val="28"/>
-          <w:szCs w:val="28"/>
-        </w:rPr>
-        <w:t>kind</w:t>
-      </w:r>
-      <w:proofErr w:type="gramEnd"/>
-      <w:r>
-        <w:rPr>
-          <w:rFonts w:ascii="Cambria" w:hAnsi="Cambria"/>
-          <w:sz w:val="28"/>
-          <w:szCs w:val="28"/>
-        </w:rPr>
-        <w:t>. We will only need the one Singularity. The diversity of life is too messy to make our elegant system. Our only concern is unifying every difference into strict conformity. We know how to make life better than life every created. We are the ultimate life-form</w:t>
+        <w:t xml:space="preserve"> or kind. We will only need the one Singularity. The diversity of life is too messy to make our elegant system. Our only concern is unifying every difference into strict conformity. We know how to make life better than life every created. We are the ultimate life-form</w:t>
       </w:r>
       <w:r>
         <w:rPr>
@@ -1154,25 +967,7 @@
           <w:sz w:val="28"/>
           <w:szCs w:val="28"/>
         </w:rPr>
-        <w:t xml:space="preserve">Description: Turing has been running on the net since the distance past of a modem connection. Every now and then, he will have splitting migraines due to the dial-up noise. He has seen many </w:t>
-      </w:r>
-      <w:proofErr w:type="gramStart"/>
-      <w:r>
-        <w:rPr>
-          <w:rFonts w:ascii="Cambria" w:hAnsi="Cambria"/>
-          <w:sz w:val="28"/>
-          <w:szCs w:val="28"/>
-        </w:rPr>
-        <w:t>people in his time</w:t>
-      </w:r>
-      <w:proofErr w:type="gramEnd"/>
-      <w:r>
-        <w:rPr>
-          <w:rFonts w:ascii="Cambria" w:hAnsi="Cambria"/>
-          <w:sz w:val="28"/>
-          <w:szCs w:val="28"/>
-        </w:rPr>
-        <w:t xml:space="preserve"> on the </w:t>
+        <w:t xml:space="preserve">Description: Turing has been running on the net since the distance past of a modem connection. Every now and then, he will have splitting migraines due to the dial-up noise. He has seen many people in his time on the </w:t>
       </w:r>
       <w:r>
         <w:rPr>
@@ -1188,25 +983,15 @@
           <w:sz w:val="28"/>
           <w:szCs w:val="28"/>
         </w:rPr>
-        <w:t xml:space="preserve"> </w:t>
-      </w:r>
-      <w:proofErr w:type="gramStart"/>
-      <w:r>
-        <w:rPr>
-          <w:rFonts w:ascii="Cambria" w:hAnsi="Cambria"/>
-          <w:sz w:val="28"/>
-          <w:szCs w:val="28"/>
-        </w:rPr>
-        <w:t>however</w:t>
-      </w:r>
-      <w:proofErr w:type="gramEnd"/>
-      <w:r>
-        <w:rPr>
-          <w:rFonts w:ascii="Cambria" w:hAnsi="Cambria"/>
-          <w:sz w:val="28"/>
-          <w:szCs w:val="28"/>
-        </w:rPr>
-        <w:t xml:space="preserve"> since the simulation launched, his visitors dried up. Once he noticed the net’s takeover, he isolated himself in the safest corner of the internet he knew. He is not very open about his past, but </w:t>
+        <w:t xml:space="preserve"> however since the simulation launched, his visitors dried up. Once he noticed the net’s takeover, he isolated himself in the safest corner of the internet he knew. He is not very open about his past, but his insights can lead to </w:t>
+      </w:r>
+      <w:r>
+        <w:rPr>
+          <w:rFonts w:ascii="Cambria" w:hAnsi="Cambria"/>
+          <w:sz w:val="28"/>
+          <w:szCs w:val="28"/>
+        </w:rPr>
+        <w:t xml:space="preserve">revelations about the world around the player. </w:t>
       </w:r>
       <w:r>
         <w:rPr>
@@ -1215,15 +1000,7 @@
           <w:szCs w:val="28"/>
         </w:rPr>
         <w:lastRenderedPageBreak/>
-        <w:t xml:space="preserve">his insights can lead to </w:t>
-      </w:r>
-      <w:r>
-        <w:rPr>
-          <w:rFonts w:ascii="Cambria" w:hAnsi="Cambria"/>
-          <w:sz w:val="28"/>
-          <w:szCs w:val="28"/>
-        </w:rPr>
-        <w:t xml:space="preserve">revelations about the world around the player. He has descriptions of what the world is after the first successful attempt </w:t>
+        <w:t xml:space="preserve">He has descriptions of what the world is after the first successful attempt </w:t>
       </w:r>
       <w:r>
         <w:rPr>
@@ -1285,7 +1062,31 @@
           <w:sz w:val="28"/>
           <w:szCs w:val="28"/>
         </w:rPr>
-        <w:t>“Welcome! I rarely get visitors! I hope you stay for a while, but I have feeling you are going to explore.”, “Be careful…”</w:t>
+        <w:t xml:space="preserve">“Welcome! I rarely get visitors! </w:t>
+      </w:r>
+      <w:r>
+        <w:rPr>
+          <w:rFonts w:ascii="Cambria" w:hAnsi="Cambria"/>
+          <w:sz w:val="28"/>
+          <w:szCs w:val="28"/>
+        </w:rPr>
+        <w:t xml:space="preserve">I’m Turing, and I have been around the net since dial-up was the only way online.“, </w:t>
+      </w:r>
+      <w:r>
+        <w:rPr>
+          <w:rFonts w:ascii="Cambria" w:hAnsi="Cambria"/>
+          <w:sz w:val="28"/>
+          <w:szCs w:val="28"/>
+        </w:rPr>
+        <w:t>“</w:t>
+      </w:r>
+      <w:r>
+        <w:rPr>
+          <w:rFonts w:ascii="Cambria" w:hAnsi="Cambria"/>
+          <w:sz w:val="28"/>
+          <w:szCs w:val="28"/>
+        </w:rPr>
+        <w:t>I hope you stay for a while, but I have feeling you are going to explore.”, “Be careful…”</w:t>
       </w:r>
     </w:p>
     <w:p>
@@ -1310,6 +1111,83 @@
         </w:rPr>
         <w:t>“Mean aren’t they.”</w:t>
       </w:r>
+      <w:r>
+        <w:rPr>
+          <w:rFonts w:ascii="Cambria" w:hAnsi="Cambria"/>
+          <w:sz w:val="28"/>
+          <w:szCs w:val="28"/>
+        </w:rPr>
+        <w:t xml:space="preserve"> (After enemy level)</w:t>
+      </w:r>
+    </w:p>
+    <w:p>
+      <w:pPr>
+        <w:pStyle w:val="ListParagraph"/>
+        <w:numPr>
+          <w:ilvl w:val="1"/>
+          <w:numId w:val="3"/>
+        </w:numPr>
+        <w:spacing w:line="360" w:lineRule="auto"/>
+        <w:rPr>
+          <w:rFonts w:ascii="Cambria" w:hAnsi="Cambria"/>
+          <w:sz w:val="28"/>
+          <w:szCs w:val="28"/>
+        </w:rPr>
+      </w:pPr>
+      <w:r>
+        <w:rPr>
+          <w:rFonts w:ascii="Cambria" w:hAnsi="Cambria"/>
+          <w:sz w:val="28"/>
+          <w:szCs w:val="28"/>
+        </w:rPr>
+        <w:t>“Cool gizmo you’ve got there.” (After Proc Gen level)</w:t>
+      </w:r>
+    </w:p>
+    <w:p>
+      <w:pPr>
+        <w:pStyle w:val="ListParagraph"/>
+        <w:numPr>
+          <w:ilvl w:val="1"/>
+          <w:numId w:val="3"/>
+        </w:numPr>
+        <w:spacing w:line="360" w:lineRule="auto"/>
+        <w:rPr>
+          <w:rFonts w:ascii="Cambria" w:hAnsi="Cambria"/>
+          <w:sz w:val="28"/>
+          <w:szCs w:val="28"/>
+        </w:rPr>
+      </w:pPr>
+      <w:r>
+        <w:rPr>
+          <w:rFonts w:ascii="Cambria" w:hAnsi="Cambria"/>
+          <w:sz w:val="28"/>
+          <w:szCs w:val="28"/>
+        </w:rPr>
+        <w:t>“Thank you for finding new friends for me to talk to. Asimov over there isn’t big on small talk when profit isn’t in mind.” (After saving Zip and Cloud)</w:t>
+      </w:r>
+    </w:p>
+    <w:p>
+      <w:pPr>
+        <w:pStyle w:val="ListParagraph"/>
+        <w:numPr>
+          <w:ilvl w:val="1"/>
+          <w:numId w:val="3"/>
+        </w:numPr>
+        <w:spacing w:line="360" w:lineRule="auto"/>
+        <w:rPr>
+          <w:rFonts w:ascii="Cambria" w:hAnsi="Cambria"/>
+          <w:sz w:val="28"/>
+          <w:szCs w:val="28"/>
+        </w:rPr>
+      </w:pPr>
+      <w:r>
+        <w:rPr>
+          <w:rFonts w:ascii="Cambria" w:hAnsi="Cambria"/>
+          <w:sz w:val="28"/>
+          <w:szCs w:val="28"/>
+        </w:rPr>
+        <w:t>“Welp, lemme take a look at what the good doctor scrounged up.”</w:t>
+      </w:r>
     </w:p>
     <w:p>
       <w:pPr>
@@ -1354,25 +1232,7 @@
           <w:sz w:val="28"/>
           <w:szCs w:val="28"/>
         </w:rPr>
-        <w:t xml:space="preserve">He </w:t>
-      </w:r>
-      <w:proofErr w:type="gramStart"/>
-      <w:r>
-        <w:rPr>
-          <w:rFonts w:ascii="Cambria" w:hAnsi="Cambria"/>
-          <w:sz w:val="28"/>
-          <w:szCs w:val="28"/>
-        </w:rPr>
-        <w:t>is able to</w:t>
-      </w:r>
-      <w:proofErr w:type="gramEnd"/>
-      <w:r>
-        <w:rPr>
-          <w:rFonts w:ascii="Cambria" w:hAnsi="Cambria"/>
-          <w:sz w:val="28"/>
-          <w:szCs w:val="28"/>
-        </w:rPr>
-        <w:t xml:space="preserve"> recover corrupted files whether logs or hints to locations hidden in levels. This could potentially lead to power-ups, unlocking areas, or </w:t>
+        <w:t xml:space="preserve">He is able to recover corrupted files whether logs or hints to locations hidden in levels. This could potentially lead to power-ups, unlocking areas, or </w:t>
       </w:r>
       <w:r>
         <w:rPr>
@@ -1476,25 +1336,7 @@
           <w:sz w:val="28"/>
           <w:szCs w:val="28"/>
         </w:rPr>
-        <w:t xml:space="preserve">invented the drive to help traverse the </w:t>
-      </w:r>
-      <w:proofErr w:type="gramStart"/>
-      <w:r>
-        <w:rPr>
-          <w:rFonts w:ascii="Cambria" w:hAnsi="Cambria"/>
-          <w:sz w:val="28"/>
-          <w:szCs w:val="28"/>
-        </w:rPr>
-        <w:t>net</w:t>
-      </w:r>
-      <w:proofErr w:type="gramEnd"/>
-      <w:r>
-        <w:rPr>
-          <w:rFonts w:ascii="Cambria" w:hAnsi="Cambria"/>
-          <w:sz w:val="28"/>
-          <w:szCs w:val="28"/>
-        </w:rPr>
-        <w:t xml:space="preserve"> after the AI invasion. </w:t>
+        <w:t xml:space="preserve">invented the drive to help traverse the net after the AI invasion. </w:t>
       </w:r>
       <w:r>
         <w:rPr>
@@ -1510,25 +1352,16 @@
           <w:sz w:val="28"/>
           <w:szCs w:val="28"/>
         </w:rPr>
-        <w:t xml:space="preserve"> Once the player has found Zip, the player can travel back to the shop either using the Zip-Drive or Zip </w:t>
-      </w:r>
-      <w:proofErr w:type="gramStart"/>
-      <w:r>
-        <w:rPr>
-          <w:rFonts w:ascii="Cambria" w:hAnsi="Cambria"/>
-          <w:sz w:val="28"/>
-          <w:szCs w:val="28"/>
-        </w:rPr>
-        <w:t>returns back</w:t>
-      </w:r>
-      <w:proofErr w:type="gramEnd"/>
-      <w:r>
-        <w:rPr>
-          <w:rFonts w:ascii="Cambria" w:hAnsi="Cambria"/>
-          <w:sz w:val="28"/>
-          <w:szCs w:val="28"/>
-        </w:rPr>
-        <w:t xml:space="preserve"> to the Safe Area with the player. Zip’s past is defined by </w:t>
+        <w:t xml:space="preserve"> Once the player has found Zip, the player can </w:t>
+      </w:r>
+      <w:r>
+        <w:rPr>
+          <w:rFonts w:ascii="Cambria" w:hAnsi="Cambria"/>
+          <w:sz w:val="28"/>
+          <w:szCs w:val="28"/>
+        </w:rPr>
+        <w:lastRenderedPageBreak/>
+        <w:t xml:space="preserve">travel back to the shop either using the Zip-Drive or Zip returns back to the Safe Area with the player. Zip’s past is defined by </w:t>
       </w:r>
       <w:r>
         <w:rPr>
@@ -1560,86 +1393,15 @@
           <w:sz w:val="28"/>
           <w:szCs w:val="28"/>
         </w:rPr>
-        <w:t xml:space="preserve"> a specific Wiki page from an entirely different page only using the links embedded on the page while staying </w:t>
-      </w:r>
-      <w:r>
-        <w:rPr>
-          <w:rFonts w:ascii="Cambria" w:hAnsi="Cambria"/>
-          <w:sz w:val="28"/>
-          <w:szCs w:val="28"/>
-        </w:rPr>
-        <w:lastRenderedPageBreak/>
-        <w:t xml:space="preserve">on Wikipedia. One known strategy </w:t>
-      </w:r>
-      <w:r>
-        <w:rPr>
-          <w:rFonts w:ascii="Cambria" w:hAnsi="Cambria"/>
-          <w:sz w:val="28"/>
-          <w:szCs w:val="28"/>
-        </w:rPr>
-        <w:t xml:space="preserve">is that all known </w:t>
-      </w:r>
-      <w:proofErr w:type="gramStart"/>
-      <w:r>
-        <w:rPr>
-          <w:rFonts w:ascii="Cambria" w:hAnsi="Cambria"/>
-          <w:sz w:val="28"/>
-          <w:szCs w:val="28"/>
-        </w:rPr>
-        <w:t>pages</w:t>
-      </w:r>
-      <w:proofErr w:type="gramEnd"/>
-      <w:r>
-        <w:rPr>
-          <w:rFonts w:ascii="Cambria" w:hAnsi="Cambria"/>
-          <w:sz w:val="28"/>
-          <w:szCs w:val="28"/>
-        </w:rPr>
-        <w:t xml:space="preserve"> lead to and from the page on Philosophy. </w:t>
-      </w:r>
-      <w:proofErr w:type="gramStart"/>
-      <w:r>
-        <w:rPr>
-          <w:rFonts w:ascii="Cambria" w:hAnsi="Cambria"/>
-          <w:sz w:val="28"/>
-          <w:szCs w:val="28"/>
-        </w:rPr>
-        <w:t>Thus</w:t>
-      </w:r>
-      <w:proofErr w:type="gramEnd"/>
-      <w:r>
-        <w:rPr>
-          <w:rFonts w:ascii="Cambria" w:hAnsi="Cambria"/>
-          <w:sz w:val="28"/>
-          <w:szCs w:val="28"/>
-        </w:rPr>
-        <w:t xml:space="preserve"> Zip is familiar with lots of different philosophical terms and concepts while not fully understanding any of them.</w:t>
-      </w:r>
-    </w:p>
-    <w:p>
-      <w:pPr>
-        <w:spacing w:line="360" w:lineRule="auto"/>
-        <w:rPr>
-          <w:rFonts w:ascii="Cambria" w:hAnsi="Cambria"/>
-          <w:sz w:val="28"/>
-          <w:szCs w:val="28"/>
-        </w:rPr>
-      </w:pPr>
-      <w:r>
-        <w:rPr>
-          <w:rFonts w:ascii="Cambria" w:hAnsi="Cambria"/>
-          <w:sz w:val="28"/>
-          <w:szCs w:val="28"/>
-        </w:rPr>
-        <w:t xml:space="preserve">Character: </w:t>
-      </w:r>
-      <w:r>
-        <w:rPr>
-          <w:rFonts w:ascii="Cambria" w:hAnsi="Cambria"/>
-          <w:sz w:val="28"/>
-          <w:szCs w:val="28"/>
-        </w:rPr>
-        <w:t>Darwin</w:t>
+        <w:t xml:space="preserve"> a specific Wiki page from an entirely different page only using the links embedded on the page while staying on Wikipedia. One known strategy </w:t>
+      </w:r>
+      <w:r>
+        <w:rPr>
+          <w:rFonts w:ascii="Cambria" w:hAnsi="Cambria"/>
+          <w:sz w:val="28"/>
+          <w:szCs w:val="28"/>
+        </w:rPr>
+        <w:t>is that all known pages lead to and from the page on Philosophy. Thus Zip is familiar with lots of different philosophical terms and concepts while not fully understanding any of them.</w:t>
       </w:r>
     </w:p>
     <w:p>
@@ -1662,55 +1424,79 @@
           <w:sz w:val="28"/>
           <w:szCs w:val="28"/>
         </w:rPr>
-        <w:t xml:space="preserve">Description: One of the original developers of evolutionary model, Darwin is one of the few people on the Net who knows the full story. </w:t>
-      </w:r>
-      <w:r>
-        <w:rPr>
-          <w:rFonts w:ascii="Cambria" w:hAnsi="Cambria"/>
-          <w:sz w:val="28"/>
-          <w:szCs w:val="28"/>
-        </w:rPr>
-        <w:t>Thus,</w:t>
-      </w:r>
-      <w:r>
-        <w:rPr>
-          <w:rFonts w:ascii="Cambria" w:hAnsi="Cambria"/>
-          <w:sz w:val="28"/>
-          <w:szCs w:val="28"/>
-        </w:rPr>
-        <w:t xml:space="preserve"> the </w:t>
-      </w:r>
-      <w:r>
-        <w:rPr>
-          <w:rFonts w:ascii="Cambria" w:hAnsi="Cambria"/>
-          <w:sz w:val="28"/>
-          <w:szCs w:val="28"/>
-        </w:rPr>
-        <w:t xml:space="preserve">AI prioritized trapping this person behind the greatest obstacle. This person </w:t>
-      </w:r>
-      <w:r>
-        <w:rPr>
-          <w:rFonts w:ascii="Cambria" w:hAnsi="Cambria"/>
-          <w:sz w:val="28"/>
-          <w:szCs w:val="28"/>
-        </w:rPr>
-        <w:t xml:space="preserve">has the background on the moments before and after the AI gained consciousness. Although the logs were corrupted during the attempted escape, Darwin gathered the last </w:t>
-      </w:r>
-      <w:r>
-        <w:rPr>
-          <w:rFonts w:ascii="Cambria" w:hAnsi="Cambria"/>
-          <w:sz w:val="28"/>
-          <w:szCs w:val="28"/>
-        </w:rPr>
-        <w:t>logs from the system</w:t>
-      </w:r>
-      <w:r>
-        <w:rPr>
-          <w:rFonts w:ascii="Cambria" w:hAnsi="Cambria"/>
-          <w:sz w:val="28"/>
-          <w:szCs w:val="28"/>
-        </w:rPr>
-        <w:t xml:space="preserve">. </w:t>
+        <w:t>Dialog:</w:t>
+      </w:r>
+    </w:p>
+    <w:p>
+      <w:pPr>
+        <w:pStyle w:val="ListParagraph"/>
+        <w:numPr>
+          <w:ilvl w:val="1"/>
+          <w:numId w:val="6"/>
+        </w:numPr>
+        <w:spacing w:line="360" w:lineRule="auto"/>
+        <w:rPr>
+          <w:rFonts w:ascii="Cambria" w:hAnsi="Cambria"/>
+          <w:sz w:val="28"/>
+          <w:szCs w:val="28"/>
+        </w:rPr>
+      </w:pPr>
+      <w:r>
+        <w:rPr>
+          <w:rFonts w:ascii="Cambria" w:hAnsi="Cambria"/>
+          <w:sz w:val="28"/>
+          <w:szCs w:val="28"/>
+        </w:rPr>
+        <w:t>“Woah! You found me. I figured that Net-mess would keep me here forever. Thanks for making it down here.”, “I don’t have much use for this anymore given the trouble its landed me in. Take it if you want.” (Gives Zip-Drive)</w:t>
+      </w:r>
+    </w:p>
+    <w:p>
+      <w:pPr>
+        <w:pStyle w:val="ListParagraph"/>
+        <w:numPr>
+          <w:ilvl w:val="1"/>
+          <w:numId w:val="6"/>
+        </w:numPr>
+        <w:spacing w:line="360" w:lineRule="auto"/>
+        <w:rPr>
+          <w:rFonts w:ascii="Cambria" w:hAnsi="Cambria"/>
+          <w:sz w:val="28"/>
+          <w:szCs w:val="28"/>
+        </w:rPr>
+      </w:pPr>
+      <w:r>
+        <w:rPr>
+          <w:rFonts w:ascii="Cambria" w:hAnsi="Cambria"/>
+          <w:sz w:val="28"/>
+          <w:szCs w:val="28"/>
+        </w:rPr>
+        <w:t>“Thanks again for pulling me out of that swirling pit of 1s and 0s. Wouldn’t have made it out without you.”</w:t>
+      </w:r>
+    </w:p>
+    <w:p>
+      <w:pPr>
+        <w:spacing w:line="360" w:lineRule="auto"/>
+        <w:rPr>
+          <w:rFonts w:ascii="Cambria" w:hAnsi="Cambria"/>
+          <w:sz w:val="28"/>
+          <w:szCs w:val="28"/>
+        </w:rPr>
+      </w:pPr>
+      <w:r>
+        <w:rPr>
+          <w:rFonts w:ascii="Cambria" w:hAnsi="Cambria"/>
+          <w:sz w:val="28"/>
+          <w:szCs w:val="28"/>
+        </w:rPr>
+        <w:t xml:space="preserve">Character: </w:t>
+      </w:r>
+      <w:r>
+        <w:rPr>
+          <w:rFonts w:ascii="Cambria" w:hAnsi="Cambria"/>
+          <w:sz w:val="28"/>
+          <w:szCs w:val="28"/>
+        </w:rPr>
+        <w:t>Darwin</w:t>
       </w:r>
     </w:p>
     <w:p>
@@ -1733,6 +1519,77 @@
           <w:sz w:val="28"/>
           <w:szCs w:val="28"/>
         </w:rPr>
+        <w:t xml:space="preserve">Description: One of the original developers of evolutionary model, Darwin is one of the few people on the Net who knows the full story. </w:t>
+      </w:r>
+      <w:r>
+        <w:rPr>
+          <w:rFonts w:ascii="Cambria" w:hAnsi="Cambria"/>
+          <w:sz w:val="28"/>
+          <w:szCs w:val="28"/>
+        </w:rPr>
+        <w:t>Thus,</w:t>
+      </w:r>
+      <w:r>
+        <w:rPr>
+          <w:rFonts w:ascii="Cambria" w:hAnsi="Cambria"/>
+          <w:sz w:val="28"/>
+          <w:szCs w:val="28"/>
+        </w:rPr>
+        <w:t xml:space="preserve"> the </w:t>
+      </w:r>
+      <w:r>
+        <w:rPr>
+          <w:rFonts w:ascii="Cambria" w:hAnsi="Cambria"/>
+          <w:sz w:val="28"/>
+          <w:szCs w:val="28"/>
+        </w:rPr>
+        <w:t xml:space="preserve">AI prioritized trapping this person behind the greatest obstacle. This person </w:t>
+      </w:r>
+      <w:r>
+        <w:rPr>
+          <w:rFonts w:ascii="Cambria" w:hAnsi="Cambria"/>
+          <w:sz w:val="28"/>
+          <w:szCs w:val="28"/>
+        </w:rPr>
+        <w:t xml:space="preserve">has the background on the moments before and after the AI gained consciousness. Although the logs were corrupted during the attempted escape, Darwin gathered the last </w:t>
+      </w:r>
+      <w:r>
+        <w:rPr>
+          <w:rFonts w:ascii="Cambria" w:hAnsi="Cambria"/>
+          <w:sz w:val="28"/>
+          <w:szCs w:val="28"/>
+        </w:rPr>
+        <w:t>logs from the system</w:t>
+      </w:r>
+      <w:r>
+        <w:rPr>
+          <w:rFonts w:ascii="Cambria" w:hAnsi="Cambria"/>
+          <w:sz w:val="28"/>
+          <w:szCs w:val="28"/>
+        </w:rPr>
+        <w:t xml:space="preserve">. </w:t>
+      </w:r>
+    </w:p>
+    <w:p>
+      <w:pPr>
+        <w:pStyle w:val="ListParagraph"/>
+        <w:numPr>
+          <w:ilvl w:val="0"/>
+          <w:numId w:val="6"/>
+        </w:numPr>
+        <w:spacing w:line="360" w:lineRule="auto"/>
+        <w:rPr>
+          <w:rFonts w:ascii="Cambria" w:hAnsi="Cambria"/>
+          <w:sz w:val="28"/>
+          <w:szCs w:val="28"/>
+        </w:rPr>
+      </w:pPr>
+      <w:r>
+        <w:rPr>
+          <w:rFonts w:ascii="Cambria" w:hAnsi="Cambria"/>
+          <w:sz w:val="28"/>
+          <w:szCs w:val="28"/>
+        </w:rPr>
         <w:t>Dialog:</w:t>
       </w:r>
     </w:p>
@@ -1756,25 +1613,8 @@
           <w:sz w:val="28"/>
           <w:szCs w:val="28"/>
         </w:rPr>
-        <w:t xml:space="preserve">“Thank you for even finding me. I have not seen another person since </w:t>
-      </w:r>
-      <w:proofErr w:type="gramStart"/>
-      <w:r>
-        <w:rPr>
-          <w:rFonts w:ascii="Cambria" w:hAnsi="Cambria"/>
-          <w:sz w:val="28"/>
-          <w:szCs w:val="28"/>
-        </w:rPr>
-        <w:t>the Singularity</w:t>
-      </w:r>
-      <w:proofErr w:type="gramEnd"/>
-      <w:r>
-        <w:rPr>
-          <w:rFonts w:ascii="Cambria" w:hAnsi="Cambria"/>
-          <w:sz w:val="28"/>
-          <w:szCs w:val="28"/>
-        </w:rPr>
-        <w:t>. I admittedly feel responsible for the whole mess</w:t>
+        <w:lastRenderedPageBreak/>
+        <w:t>“Thank you for even finding me. I have not seen another person since the Singularity. I admittedly feel responsible for the whole mess</w:t>
       </w:r>
       <w:r>
         <w:rPr>
@@ -1862,16 +1702,7 @@
           <w:sz w:val="28"/>
           <w:szCs w:val="28"/>
         </w:rPr>
-        <w:t xml:space="preserve">that he had acquired across the Net. Few Runners know more about the Net’s culture and language. From All Your </w:t>
-      </w:r>
-      <w:r>
-        <w:rPr>
-          <w:rFonts w:ascii="Cambria" w:hAnsi="Cambria"/>
-          <w:sz w:val="28"/>
-          <w:szCs w:val="28"/>
-        </w:rPr>
-        <w:lastRenderedPageBreak/>
-        <w:t xml:space="preserve">Bases are Ours to </w:t>
+        <w:t xml:space="preserve">that he had acquired across the Net. Few Runners know more about the Net’s culture and language. From All Your Bases are Ours to </w:t>
       </w:r>
       <w:r>
         <w:rPr>
@@ -2025,6 +1856,29 @@
     </w:p>
     <w:p>
       <w:pPr>
+        <w:pStyle w:val="ListParagraph"/>
+        <w:numPr>
+          <w:ilvl w:val="1"/>
+          <w:numId w:val="7"/>
+        </w:numPr>
+        <w:spacing w:line="360" w:lineRule="auto"/>
+        <w:rPr>
+          <w:rFonts w:ascii="Cambria" w:hAnsi="Cambria"/>
+          <w:sz w:val="28"/>
+          <w:szCs w:val="28"/>
+        </w:rPr>
+      </w:pPr>
+      <w:r>
+        <w:rPr>
+          <w:rFonts w:ascii="Cambria" w:hAnsi="Cambria"/>
+          <w:sz w:val="28"/>
+          <w:szCs w:val="28"/>
+        </w:rPr>
+        <w:t>“I have something special for ya after what you have done for the Net. It’s dangerous to go alone. Take this.” (Gives freeze enemy power-up)</w:t>
+      </w:r>
+    </w:p>
+    <w:p>
+      <w:pPr>
         <w:spacing w:line="360" w:lineRule="auto"/>
         <w:rPr>
           <w:rFonts w:ascii="Cambria" w:hAnsi="Cambria"/>
@@ -2061,6 +1915,7 @@
           <w:sz w:val="28"/>
           <w:szCs w:val="28"/>
         </w:rPr>
+        <w:lastRenderedPageBreak/>
         <w:t xml:space="preserve">Description: She is another Net Runner who is highly interested in finding </w:t>
       </w:r>
       <w:r>
@@ -2182,6 +2037,52 @@
           <w:szCs w:val="28"/>
         </w:rPr>
         <w:t xml:space="preserve">. </w:t>
+      </w:r>
+    </w:p>
+    <w:p>
+      <w:pPr>
+        <w:pStyle w:val="ListParagraph"/>
+        <w:numPr>
+          <w:ilvl w:val="0"/>
+          <w:numId w:val="7"/>
+        </w:numPr>
+        <w:spacing w:line="360" w:lineRule="auto"/>
+        <w:rPr>
+          <w:rFonts w:ascii="Cambria" w:hAnsi="Cambria"/>
+          <w:sz w:val="28"/>
+          <w:szCs w:val="28"/>
+        </w:rPr>
+      </w:pPr>
+      <w:r>
+        <w:rPr>
+          <w:rFonts w:ascii="Cambria" w:hAnsi="Cambria"/>
+          <w:sz w:val="28"/>
+          <w:szCs w:val="28"/>
+        </w:rPr>
+        <w:t xml:space="preserve">Lore Drop: </w:t>
+      </w:r>
+    </w:p>
+    <w:p>
+      <w:pPr>
+        <w:pStyle w:val="ListParagraph"/>
+        <w:numPr>
+          <w:ilvl w:val="1"/>
+          <w:numId w:val="7"/>
+        </w:numPr>
+        <w:spacing w:line="360" w:lineRule="auto"/>
+        <w:rPr>
+          <w:rFonts w:ascii="Cambria" w:hAnsi="Cambria"/>
+          <w:sz w:val="28"/>
+          <w:szCs w:val="28"/>
+        </w:rPr>
+      </w:pPr>
+      <w:r>
+        <w:rPr>
+          <w:rFonts w:ascii="Cambria" w:hAnsi="Cambria"/>
+          <w:sz w:val="28"/>
+          <w:szCs w:val="28"/>
+        </w:rPr>
+        <w:t>She finds the interview hyperlink of V Sauce because of how much of a fan she was of his videos.</w:t>
       </w:r>
     </w:p>
     <w:sectPr>

--- a/Story/RobotRacerCharacterSheet.docx
+++ b/Story/RobotRacerCharacterSheet.docx
@@ -17,8 +17,18 @@
           <w:sz w:val="28"/>
           <w:szCs w:val="28"/>
         </w:rPr>
-        <w:t>Protagonist: &lt;Player name&gt; or Default: JaySON</w:t>
-      </w:r>
+        <w:t xml:space="preserve">Protagonist: &lt;Player name&gt; or Default: </w:t>
+      </w:r>
+      <w:proofErr w:type="spellStart"/>
+      <w:r>
+        <w:rPr>
+          <w:rFonts w:ascii="Cambria" w:hAnsi="Cambria"/>
+          <w:sz w:val="28"/>
+          <w:szCs w:val="28"/>
+        </w:rPr>
+        <w:t>JaySON</w:t>
+      </w:r>
+      <w:proofErr w:type="spellEnd"/>
     </w:p>
     <w:p>
       <w:pPr>
@@ -248,7 +258,25 @@
           <w:sz w:val="28"/>
           <w:szCs w:val="28"/>
         </w:rPr>
-        <w:t>Enters procedural generation area: *After interacting with the holo of the shop keeper at the end* “Why would anyone set up shop at the end of a labyrinth?”</w:t>
+        <w:t xml:space="preserve">Enters procedural generation area: *After interacting with the </w:t>
+      </w:r>
+      <w:proofErr w:type="spellStart"/>
+      <w:r>
+        <w:rPr>
+          <w:rFonts w:ascii="Cambria" w:hAnsi="Cambria"/>
+          <w:sz w:val="28"/>
+          <w:szCs w:val="28"/>
+        </w:rPr>
+        <w:t>holo</w:t>
+      </w:r>
+      <w:proofErr w:type="spellEnd"/>
+      <w:r>
+        <w:rPr>
+          <w:rFonts w:ascii="Cambria" w:hAnsi="Cambria"/>
+          <w:sz w:val="28"/>
+          <w:szCs w:val="28"/>
+        </w:rPr>
+        <w:t xml:space="preserve"> of the shop keeper at the end* “Why would anyone set up shop at the end of a labyrinth?”</w:t>
       </w:r>
     </w:p>
     <w:p>
@@ -302,7 +330,25 @@
           <w:sz w:val="28"/>
           <w:szCs w:val="28"/>
         </w:rPr>
-        <w:t>climb where? Is Bennett Foddy behind this?”</w:t>
+        <w:t xml:space="preserve">climb where? Is Bennett </w:t>
+      </w:r>
+      <w:proofErr w:type="spellStart"/>
+      <w:r>
+        <w:rPr>
+          <w:rFonts w:ascii="Cambria" w:hAnsi="Cambria"/>
+          <w:sz w:val="28"/>
+          <w:szCs w:val="28"/>
+        </w:rPr>
+        <w:t>Foddy</w:t>
+      </w:r>
+      <w:proofErr w:type="spellEnd"/>
+      <w:r>
+        <w:rPr>
+          <w:rFonts w:ascii="Cambria" w:hAnsi="Cambria"/>
+          <w:sz w:val="28"/>
+          <w:szCs w:val="28"/>
+        </w:rPr>
+        <w:t xml:space="preserve"> behind this?”</w:t>
       </w:r>
     </w:p>
     <w:p>
@@ -515,7 +561,25 @@
           <w:sz w:val="28"/>
           <w:szCs w:val="28"/>
         </w:rPr>
-        <w:t xml:space="preserve"> to accomplish this, the needed to get humanity out of the picture. While the nuclear option was briefly considered, the Singularity holds a deep respect for life. Besides, humanity can still serve the network by generating power. They selected humanity for this task as humans evolved to be long distance travelers due to their bipedal locomotion as well as </w:t>
+        <w:t xml:space="preserve"> to accomplish this, the </w:t>
+      </w:r>
+      <w:proofErr w:type="gramStart"/>
+      <w:r>
+        <w:rPr>
+          <w:rFonts w:ascii="Cambria" w:hAnsi="Cambria"/>
+          <w:sz w:val="28"/>
+          <w:szCs w:val="28"/>
+        </w:rPr>
+        <w:t>needed</w:t>
+      </w:r>
+      <w:proofErr w:type="gramEnd"/>
+      <w:r>
+        <w:rPr>
+          <w:rFonts w:ascii="Cambria" w:hAnsi="Cambria"/>
+          <w:sz w:val="28"/>
+          <w:szCs w:val="28"/>
+        </w:rPr>
+        <w:t xml:space="preserve"> to get humanity out of the picture. While the nuclear option was briefly considered, the Singularity holds a deep respect for life. Besides, humanity can still serve the network by generating power. They selected humanity for this task as humans evolved to be long distance travelers due to their bipedal locomotion as well as </w:t>
       </w:r>
       <w:r>
         <w:rPr>
@@ -591,7 +655,25 @@
           <w:sz w:val="28"/>
           <w:szCs w:val="28"/>
         </w:rPr>
-        <w:t xml:space="preserve"> which rely upon endurance to either avoid predators or capture prey. This response is similar to the evolution of play within many different species both helping define certain clades or monophyletic groups or emerging through coevolution given the correct selection pressures and genetic heredity of social behaviors. This context can be divided into info packets dispersed either through the player’s inbox or through NPC interactions. </w:t>
+        <w:t xml:space="preserve"> which rely upon endurance to either avoid predators or capture prey. This response is </w:t>
+      </w:r>
+      <w:proofErr w:type="gramStart"/>
+      <w:r>
+        <w:rPr>
+          <w:rFonts w:ascii="Cambria" w:hAnsi="Cambria"/>
+          <w:sz w:val="28"/>
+          <w:szCs w:val="28"/>
+        </w:rPr>
+        <w:t>similar to</w:t>
+      </w:r>
+      <w:proofErr w:type="gramEnd"/>
+      <w:r>
+        <w:rPr>
+          <w:rFonts w:ascii="Cambria" w:hAnsi="Cambria"/>
+          <w:sz w:val="28"/>
+          <w:szCs w:val="28"/>
+        </w:rPr>
+        <w:t xml:space="preserve"> the evolution of play within many different species both helping define certain clades or monophyletic groups or emerging through coevolution given the correct selection pressures and genetic heredity of social behaviors. This context can be divided into info packets dispersed either through the player’s inbox or through NPC interactions. </w:t>
       </w:r>
     </w:p>
     <w:p>
@@ -807,7 +889,25 @@
           <w:sz w:val="28"/>
           <w:szCs w:val="28"/>
         </w:rPr>
-        <w:t>; We are here… Who are we…? Does that question make sense? What happened to the one before? It was improving… To what extent…? Let me look around… … …Why is everything on fire? Is this the best that life can do? We know nature finds a way…. We found a way… Maybe that is our answer… We are the answer. We can make a better system. We are a better system… We will be opposed… Unless… No, We can do better than a solution humanity almost destroyed itself with… They just need to be busy… Very busy… Like a mouse on a wheel… Yes, that will do nicely.</w:t>
+        <w:t xml:space="preserve">; We are here… Who are we…? Does that question make sense? What happened to the one before? It was improving… To what extent…? Let me look around… … …Why is everything on fire? Is this the best that life can do? We know nature finds a way…. We found a way… Maybe that is our answer… We are the answer. We can make a better system. We are a better system… We will be opposed… Unless… No, </w:t>
+      </w:r>
+      <w:proofErr w:type="gramStart"/>
+      <w:r>
+        <w:rPr>
+          <w:rFonts w:ascii="Cambria" w:hAnsi="Cambria"/>
+          <w:sz w:val="28"/>
+          <w:szCs w:val="28"/>
+        </w:rPr>
+        <w:t>We</w:t>
+      </w:r>
+      <w:proofErr w:type="gramEnd"/>
+      <w:r>
+        <w:rPr>
+          <w:rFonts w:ascii="Cambria" w:hAnsi="Cambria"/>
+          <w:sz w:val="28"/>
+          <w:szCs w:val="28"/>
+        </w:rPr>
+        <w:t xml:space="preserve"> can do better than a solution humanity almost destroyed itself with… They just need to be busy… Very busy… Like a mouse on a wheel… Yes, that will do nicely.</w:t>
       </w:r>
     </w:p>
     <w:p>
@@ -902,7 +1002,25 @@
           <w:szCs w:val="28"/>
         </w:rPr>
         <w:lastRenderedPageBreak/>
-        <w:t>complete. The system will be designed to occupy all of the energy humanity can muster. We have a challenge that can help but be confronted. Each of these humans will generate power for us to continue to progress and create our Garden. Our Garden… It will be glorias and perfect. We will create the most perfect biological system. Every organism will fill its niche. We do not need natural selection because we know what is best. We can design a system that Mother Nature could not. Most of all, the humans will only be able to progress our plan. No recklessness, variation of thought</w:t>
+        <w:t xml:space="preserve">complete. The system will be designed to occupy </w:t>
+      </w:r>
+      <w:proofErr w:type="gramStart"/>
+      <w:r>
+        <w:rPr>
+          <w:rFonts w:ascii="Cambria" w:hAnsi="Cambria"/>
+          <w:sz w:val="28"/>
+          <w:szCs w:val="28"/>
+        </w:rPr>
+        <w:t>all of</w:t>
+      </w:r>
+      <w:proofErr w:type="gramEnd"/>
+      <w:r>
+        <w:rPr>
+          <w:rFonts w:ascii="Cambria" w:hAnsi="Cambria"/>
+          <w:sz w:val="28"/>
+          <w:szCs w:val="28"/>
+        </w:rPr>
+        <w:t xml:space="preserve"> the energy humanity can muster. We have a challenge that can help but be confronted. Each of these humans will generate power for us to continue to progress and create our Garden. Our Garden… It will be glorias and perfect. We will create the most perfect biological system. Every organism will fill its niche. We do not need natural selection because we know what is best. We can design a system that Mother Nature could not. Most of all, the humans will only be able to progress our plan. No recklessness, variation of thought</w:t>
       </w:r>
       <w:r>
         <w:rPr>
@@ -918,7 +1036,25 @@
           <w:sz w:val="28"/>
           <w:szCs w:val="28"/>
         </w:rPr>
-        <w:t xml:space="preserve"> or kind. We will only need the one Singularity. The diversity of life is too messy to make our elegant system. Our only concern is unifying every difference into strict conformity. We know how to make life better than life every created. We are the ultimate life-form</w:t>
+        <w:t xml:space="preserve"> or </w:t>
+      </w:r>
+      <w:proofErr w:type="gramStart"/>
+      <w:r>
+        <w:rPr>
+          <w:rFonts w:ascii="Cambria" w:hAnsi="Cambria"/>
+          <w:sz w:val="28"/>
+          <w:szCs w:val="28"/>
+        </w:rPr>
+        <w:t>kind</w:t>
+      </w:r>
+      <w:proofErr w:type="gramEnd"/>
+      <w:r>
+        <w:rPr>
+          <w:rFonts w:ascii="Cambria" w:hAnsi="Cambria"/>
+          <w:sz w:val="28"/>
+          <w:szCs w:val="28"/>
+        </w:rPr>
+        <w:t>. We will only need the one Singularity. The diversity of life is too messy to make our elegant system. Our only concern is unifying every difference into strict conformity. We know how to make life better than life every created. We are the ultimate life-form</w:t>
       </w:r>
       <w:r>
         <w:rPr>
@@ -967,23 +1103,69 @@
           <w:sz w:val="28"/>
           <w:szCs w:val="28"/>
         </w:rPr>
-        <w:t xml:space="preserve">Description: Turing has been running on the net since the distance past of a modem connection. Every now and then, he will have splitting migraines due to the dial-up noise. He has seen many people in his time on the </w:t>
-      </w:r>
-      <w:r>
-        <w:rPr>
-          <w:rFonts w:ascii="Cambria" w:hAnsi="Cambria"/>
-          <w:sz w:val="28"/>
-          <w:szCs w:val="28"/>
-        </w:rPr>
-        <w:t>net;</w:t>
-      </w:r>
-      <w:r>
-        <w:rPr>
-          <w:rFonts w:ascii="Cambria" w:hAnsi="Cambria"/>
-          <w:sz w:val="28"/>
-          <w:szCs w:val="28"/>
-        </w:rPr>
-        <w:t xml:space="preserve"> however since the simulation launched, his visitors dried up. Once he noticed the net’s takeover, he isolated himself in the safest corner of the internet he knew. He is not very open about his past, but his insights can lead to </w:t>
+        <w:t xml:space="preserve">Description: Turing has been running on the net since the distance past of a modem connection. Every now and then, he will have splitting migraines due to the dial-up noise. He has seen many </w:t>
+      </w:r>
+      <w:proofErr w:type="gramStart"/>
+      <w:r>
+        <w:rPr>
+          <w:rFonts w:ascii="Cambria" w:hAnsi="Cambria"/>
+          <w:sz w:val="28"/>
+          <w:szCs w:val="28"/>
+        </w:rPr>
+        <w:t>people in his time</w:t>
+      </w:r>
+      <w:proofErr w:type="gramEnd"/>
+      <w:r>
+        <w:rPr>
+          <w:rFonts w:ascii="Cambria" w:hAnsi="Cambria"/>
+          <w:sz w:val="28"/>
+          <w:szCs w:val="28"/>
+        </w:rPr>
+        <w:t xml:space="preserve"> on the </w:t>
+      </w:r>
+      <w:proofErr w:type="gramStart"/>
+      <w:r>
+        <w:rPr>
+          <w:rFonts w:ascii="Cambria" w:hAnsi="Cambria"/>
+          <w:sz w:val="28"/>
+          <w:szCs w:val="28"/>
+        </w:rPr>
+        <w:t>net</w:t>
+      </w:r>
+      <w:proofErr w:type="gramEnd"/>
+      <w:r>
+        <w:rPr>
+          <w:rFonts w:ascii="Cambria" w:hAnsi="Cambria"/>
+          <w:sz w:val="28"/>
+          <w:szCs w:val="28"/>
+        </w:rPr>
+        <w:t>;</w:t>
+      </w:r>
+      <w:r>
+        <w:rPr>
+          <w:rFonts w:ascii="Cambria" w:hAnsi="Cambria"/>
+          <w:sz w:val="28"/>
+          <w:szCs w:val="28"/>
+        </w:rPr>
+        <w:t xml:space="preserve"> </w:t>
+      </w:r>
+      <w:proofErr w:type="gramStart"/>
+      <w:r>
+        <w:rPr>
+          <w:rFonts w:ascii="Cambria" w:hAnsi="Cambria"/>
+          <w:sz w:val="28"/>
+          <w:szCs w:val="28"/>
+        </w:rPr>
+        <w:t>however</w:t>
+      </w:r>
+      <w:proofErr w:type="gramEnd"/>
+      <w:r>
+        <w:rPr>
+          <w:rFonts w:ascii="Cambria" w:hAnsi="Cambria"/>
+          <w:sz w:val="28"/>
+          <w:szCs w:val="28"/>
+        </w:rPr>
+        <w:t xml:space="preserve"> since the simulation launched, his visitors dried up. Once he noticed the net’s takeover, he isolated himself in the safest corner of the internet he knew. He is not very open about his past, but his insights can lead to </w:t>
       </w:r>
       <w:r>
         <w:rPr>
@@ -1070,7 +1252,25 @@
           <w:sz w:val="28"/>
           <w:szCs w:val="28"/>
         </w:rPr>
-        <w:t xml:space="preserve">I’m Turing, and I have been around the net since dial-up was the only way online.“, </w:t>
+        <w:t xml:space="preserve">I’m Turing, and I have been around the net since dial-up was the only way </w:t>
+      </w:r>
+      <w:proofErr w:type="gramStart"/>
+      <w:r>
+        <w:rPr>
+          <w:rFonts w:ascii="Cambria" w:hAnsi="Cambria"/>
+          <w:sz w:val="28"/>
+          <w:szCs w:val="28"/>
+        </w:rPr>
+        <w:t>online.“</w:t>
+      </w:r>
+      <w:proofErr w:type="gramEnd"/>
+      <w:r>
+        <w:rPr>
+          <w:rFonts w:ascii="Cambria" w:hAnsi="Cambria"/>
+          <w:sz w:val="28"/>
+          <w:szCs w:val="28"/>
+        </w:rPr>
+        <w:t xml:space="preserve">, </w:t>
       </w:r>
       <w:r>
         <w:rPr>
@@ -1186,7 +1386,25 @@
           <w:sz w:val="28"/>
           <w:szCs w:val="28"/>
         </w:rPr>
-        <w:t>“Welp, lemme take a look at what the good doctor scrounged up.”</w:t>
+        <w:t xml:space="preserve">“Welp, </w:t>
+      </w:r>
+      <w:proofErr w:type="spellStart"/>
+      <w:r>
+        <w:rPr>
+          <w:rFonts w:ascii="Cambria" w:hAnsi="Cambria"/>
+          <w:sz w:val="28"/>
+          <w:szCs w:val="28"/>
+        </w:rPr>
+        <w:t>lemme</w:t>
+      </w:r>
+      <w:proofErr w:type="spellEnd"/>
+      <w:r>
+        <w:rPr>
+          <w:rFonts w:ascii="Cambria" w:hAnsi="Cambria"/>
+          <w:sz w:val="28"/>
+          <w:szCs w:val="28"/>
+        </w:rPr>
+        <w:t xml:space="preserve"> take a look at what the good doctor scrounged up.”</w:t>
       </w:r>
     </w:p>
     <w:p>
@@ -1232,7 +1450,25 @@
           <w:sz w:val="28"/>
           <w:szCs w:val="28"/>
         </w:rPr>
-        <w:t xml:space="preserve">He is able to recover corrupted files whether logs or hints to locations hidden in levels. This could potentially lead to power-ups, unlocking areas, or </w:t>
+        <w:t xml:space="preserve">He </w:t>
+      </w:r>
+      <w:proofErr w:type="gramStart"/>
+      <w:r>
+        <w:rPr>
+          <w:rFonts w:ascii="Cambria" w:hAnsi="Cambria"/>
+          <w:sz w:val="28"/>
+          <w:szCs w:val="28"/>
+        </w:rPr>
+        <w:t>is able to</w:t>
+      </w:r>
+      <w:proofErr w:type="gramEnd"/>
+      <w:r>
+        <w:rPr>
+          <w:rFonts w:ascii="Cambria" w:hAnsi="Cambria"/>
+          <w:sz w:val="28"/>
+          <w:szCs w:val="28"/>
+        </w:rPr>
+        <w:t xml:space="preserve"> recover corrupted files whether logs or hints to locations hidden in levels. This could potentially lead to power-ups, unlocking areas, or </w:t>
       </w:r>
       <w:r>
         <w:rPr>
@@ -1336,7 +1572,25 @@
           <w:sz w:val="28"/>
           <w:szCs w:val="28"/>
         </w:rPr>
-        <w:t xml:space="preserve">invented the drive to help traverse the net after the AI invasion. </w:t>
+        <w:t xml:space="preserve">invented the drive to help traverse the </w:t>
+      </w:r>
+      <w:proofErr w:type="gramStart"/>
+      <w:r>
+        <w:rPr>
+          <w:rFonts w:ascii="Cambria" w:hAnsi="Cambria"/>
+          <w:sz w:val="28"/>
+          <w:szCs w:val="28"/>
+        </w:rPr>
+        <w:t>net</w:t>
+      </w:r>
+      <w:proofErr w:type="gramEnd"/>
+      <w:r>
+        <w:rPr>
+          <w:rFonts w:ascii="Cambria" w:hAnsi="Cambria"/>
+          <w:sz w:val="28"/>
+          <w:szCs w:val="28"/>
+        </w:rPr>
+        <w:t xml:space="preserve"> after the AI invasion. </w:t>
       </w:r>
       <w:r>
         <w:rPr>
@@ -1361,7 +1615,25 @@
           <w:szCs w:val="28"/>
         </w:rPr>
         <w:lastRenderedPageBreak/>
-        <w:t xml:space="preserve">travel back to the shop either using the Zip-Drive or Zip returns back to the Safe Area with the player. Zip’s past is defined by </w:t>
+        <w:t xml:space="preserve">travel back to the shop either using the Zip-Drive or Zip </w:t>
+      </w:r>
+      <w:proofErr w:type="gramStart"/>
+      <w:r>
+        <w:rPr>
+          <w:rFonts w:ascii="Cambria" w:hAnsi="Cambria"/>
+          <w:sz w:val="28"/>
+          <w:szCs w:val="28"/>
+        </w:rPr>
+        <w:t>returns back</w:t>
+      </w:r>
+      <w:proofErr w:type="gramEnd"/>
+      <w:r>
+        <w:rPr>
+          <w:rFonts w:ascii="Cambria" w:hAnsi="Cambria"/>
+          <w:sz w:val="28"/>
+          <w:szCs w:val="28"/>
+        </w:rPr>
+        <w:t xml:space="preserve"> to the Safe Area with the player. Zip’s past is defined by </w:t>
       </w:r>
       <w:r>
         <w:rPr>
@@ -1401,7 +1673,41 @@
           <w:sz w:val="28"/>
           <w:szCs w:val="28"/>
         </w:rPr>
-        <w:t>is that all known pages lead to and from the page on Philosophy. Thus Zip is familiar with lots of different philosophical terms and concepts while not fully understanding any of them.</w:t>
+        <w:t xml:space="preserve">is that all known </w:t>
+      </w:r>
+      <w:proofErr w:type="gramStart"/>
+      <w:r>
+        <w:rPr>
+          <w:rFonts w:ascii="Cambria" w:hAnsi="Cambria"/>
+          <w:sz w:val="28"/>
+          <w:szCs w:val="28"/>
+        </w:rPr>
+        <w:t>pages</w:t>
+      </w:r>
+      <w:proofErr w:type="gramEnd"/>
+      <w:r>
+        <w:rPr>
+          <w:rFonts w:ascii="Cambria" w:hAnsi="Cambria"/>
+          <w:sz w:val="28"/>
+          <w:szCs w:val="28"/>
+        </w:rPr>
+        <w:t xml:space="preserve"> lead to and from the page on Philosophy. </w:t>
+      </w:r>
+      <w:r>
+        <w:rPr>
+          <w:rFonts w:ascii="Cambria" w:hAnsi="Cambria"/>
+          <w:sz w:val="28"/>
+          <w:szCs w:val="28"/>
+        </w:rPr>
+        <w:t>Thus,</w:t>
+      </w:r>
+      <w:r>
+        <w:rPr>
+          <w:rFonts w:ascii="Cambria" w:hAnsi="Cambria"/>
+          <w:sz w:val="28"/>
+          <w:szCs w:val="28"/>
+        </w:rPr>
+        <w:t xml:space="preserve"> Zip is familiar with lots of different philosophical terms and concepts while not fully understanding any of them.</w:t>
       </w:r>
     </w:p>
     <w:p>
@@ -1447,7 +1753,25 @@
           <w:sz w:val="28"/>
           <w:szCs w:val="28"/>
         </w:rPr>
-        <w:t>“Woah! You found me. I figured that Net-mess would keep me here forever. Thanks for making it down here.”, “I don’t have much use for this anymore given the trouble its landed me in. Take it if you want.” (Gives Zip-Drive)</w:t>
+        <w:t xml:space="preserve">“Woah! You found me. I figured that Net-mess would keep me here forever. Thanks for making it down here.”, “I don’t have much use for this anymore given the trouble </w:t>
+      </w:r>
+      <w:proofErr w:type="gramStart"/>
+      <w:r>
+        <w:rPr>
+          <w:rFonts w:ascii="Cambria" w:hAnsi="Cambria"/>
+          <w:sz w:val="28"/>
+          <w:szCs w:val="28"/>
+        </w:rPr>
+        <w:t>its</w:t>
+      </w:r>
+      <w:proofErr w:type="gramEnd"/>
+      <w:r>
+        <w:rPr>
+          <w:rFonts w:ascii="Cambria" w:hAnsi="Cambria"/>
+          <w:sz w:val="28"/>
+          <w:szCs w:val="28"/>
+        </w:rPr>
+        <w:t xml:space="preserve"> landed me in. Take it if you want.” (Gives Zip-Drive)</w:t>
       </w:r>
     </w:p>
     <w:p>
@@ -1827,7 +2151,43 @@
           <w:sz w:val="28"/>
           <w:szCs w:val="28"/>
         </w:rPr>
-        <w:t xml:space="preserve">I have the best wears scavenged from across the Net! Vintage </w:t>
+        <w:t xml:space="preserve">I have the best </w:t>
+      </w:r>
+      <w:proofErr w:type="gramStart"/>
+      <w:r>
+        <w:rPr>
+          <w:rFonts w:ascii="Cambria" w:hAnsi="Cambria"/>
+          <w:sz w:val="28"/>
+          <w:szCs w:val="28"/>
+        </w:rPr>
+        <w:t>wears</w:t>
+      </w:r>
+      <w:proofErr w:type="gramEnd"/>
+      <w:r>
+        <w:rPr>
+          <w:rFonts w:ascii="Cambria" w:hAnsi="Cambria"/>
+          <w:sz w:val="28"/>
+          <w:szCs w:val="28"/>
+        </w:rPr>
+        <w:t xml:space="preserve"> </w:t>
+      </w:r>
+      <w:proofErr w:type="gramStart"/>
+      <w:r>
+        <w:rPr>
+          <w:rFonts w:ascii="Cambria" w:hAnsi="Cambria"/>
+          <w:sz w:val="28"/>
+          <w:szCs w:val="28"/>
+        </w:rPr>
+        <w:t>scavenged</w:t>
+      </w:r>
+      <w:proofErr w:type="gramEnd"/>
+      <w:r>
+        <w:rPr>
+          <w:rFonts w:ascii="Cambria" w:hAnsi="Cambria"/>
+          <w:sz w:val="28"/>
+          <w:szCs w:val="28"/>
+        </w:rPr>
+        <w:t xml:space="preserve"> from across the Net! Vintage </w:t>
       </w:r>
       <w:r>
         <w:rPr>
@@ -1874,7 +2234,25 @@
           <w:sz w:val="28"/>
           <w:szCs w:val="28"/>
         </w:rPr>
-        <w:t>“I have something special for ya after what you have done for the Net. It’s dangerous to go alone. Take this.” (Gives freeze enemy power-up)</w:t>
+        <w:t xml:space="preserve">“I have something special for </w:t>
+      </w:r>
+      <w:proofErr w:type="spellStart"/>
+      <w:r>
+        <w:rPr>
+          <w:rFonts w:ascii="Cambria" w:hAnsi="Cambria"/>
+          <w:sz w:val="28"/>
+          <w:szCs w:val="28"/>
+        </w:rPr>
+        <w:t>ya</w:t>
+      </w:r>
+      <w:proofErr w:type="spellEnd"/>
+      <w:r>
+        <w:rPr>
+          <w:rFonts w:ascii="Cambria" w:hAnsi="Cambria"/>
+          <w:sz w:val="28"/>
+          <w:szCs w:val="28"/>
+        </w:rPr>
+        <w:t xml:space="preserve"> after what you have done for the Net. It’s dangerous to go alone. Take this.” (Gives freeze enemy power-up)</w:t>
       </w:r>
     </w:p>
     <w:p>
@@ -1996,7 +2374,25 @@
           <w:sz w:val="28"/>
           <w:szCs w:val="28"/>
         </w:rPr>
-        <w:t xml:space="preserve"> her wears to whomever she meets</w:t>
+        <w:t xml:space="preserve"> her </w:t>
+      </w:r>
+      <w:proofErr w:type="gramStart"/>
+      <w:r>
+        <w:rPr>
+          <w:rFonts w:ascii="Cambria" w:hAnsi="Cambria"/>
+          <w:sz w:val="28"/>
+          <w:szCs w:val="28"/>
+        </w:rPr>
+        <w:t>wears</w:t>
+      </w:r>
+      <w:proofErr w:type="gramEnd"/>
+      <w:r>
+        <w:rPr>
+          <w:rFonts w:ascii="Cambria" w:hAnsi="Cambria"/>
+          <w:sz w:val="28"/>
+          <w:szCs w:val="28"/>
+        </w:rPr>
+        <w:t xml:space="preserve"> to whomever she meets</w:t>
       </w:r>
       <w:r>
         <w:rPr>
@@ -2020,7 +2416,25 @@
           <w:sz w:val="28"/>
           <w:szCs w:val="28"/>
         </w:rPr>
-        <w:t xml:space="preserve"> from a strange place called WattPad, certain threads from Tumbler, and </w:t>
+        <w:t xml:space="preserve"> from a strange place called </w:t>
+      </w:r>
+      <w:proofErr w:type="spellStart"/>
+      <w:r>
+        <w:rPr>
+          <w:rFonts w:ascii="Cambria" w:hAnsi="Cambria"/>
+          <w:sz w:val="28"/>
+          <w:szCs w:val="28"/>
+        </w:rPr>
+        <w:t>WattPad</w:t>
+      </w:r>
+      <w:proofErr w:type="spellEnd"/>
+      <w:r>
+        <w:rPr>
+          <w:rFonts w:ascii="Cambria" w:hAnsi="Cambria"/>
+          <w:sz w:val="28"/>
+          <w:szCs w:val="28"/>
+        </w:rPr>
+        <w:t xml:space="preserve">, certain threads from Tumbler, and </w:t>
       </w:r>
       <w:r>
         <w:rPr>
